--- a/c++/lab2/docs/Лабораторная работа №2.docx
+++ b/c++/lab2/docs/Лабораторная работа №2.docx
@@ -439,8 +439,6 @@
         </w:rPr>
         <w:t>ил</w:t>
       </w:r>
-      <w:bookmarkStart w:id="1" w:name="_GoBack"/>
-      <w:bookmarkEnd w:id="1"/>
       <w:r>
         <w:rPr>
           <w:rFonts w:ascii="Times New Roman" w:hAnsi="Times New Roman" w:cs="Times New Roman"/>
@@ -522,6 +520,7 @@
       <w:r>
         <w:rPr>
           <w:rFonts w:ascii="Times New Roman" w:hAnsi="Times New Roman" w:cs="Times New Roman"/>
+          <w:noProof/>
           <w:sz w:val="28"/>
           <w:szCs w:val="28"/>
         </w:rPr>
@@ -541,7 +540,7 @@
                     <pic:cNvPicPr/>
                   </pic:nvPicPr>
                   <pic:blipFill>
-                    <a:blip r:embed="rId5"/>
+                    <a:blip r:embed="rId6"/>
                     <a:stretch>
                       <a:fillRect/>
                     </a:stretch>
@@ -576,13 +575,7 @@
         <w:rPr>
           <w:color w:val="000000"/>
         </w:rPr>
-        <w:t xml:space="preserve">Рисунок 1 – </w:t>
-      </w:r>
-      <w:r>
-        <w:rPr>
-          <w:color w:val="000000"/>
-        </w:rPr>
-        <w:t xml:space="preserve">Алгоритм </w:t>
+        <w:t xml:space="preserve">Рисунок 1 – Алгоритм </w:t>
       </w:r>
       <w:r>
         <w:rPr>
@@ -601,7 +594,7 @@
         <w:jc w:val="center"/>
       </w:pPr>
       <w:r>
-        <w:object w:dxaOrig="9196" w:dyaOrig="18751">
+        <w:object w:dxaOrig="9181" w:dyaOrig="16401">
           <v:shapetype id="_x0000_t75" coordsize="21600,21600" o:spt="75" o:preferrelative="t" path="m@4@5l@4@11@9@11@9@5xe" filled="f" stroked="f">
             <v:stroke joinstyle="miter"/>
             <v:formulas>
@@ -621,10 +614,10 @@
             <v:path o:extrusionok="f" gradientshapeok="t" o:connecttype="rect"/>
             <o:lock v:ext="edit" aspectratio="t"/>
           </v:shapetype>
-          <v:shape id="_x0000_i1025" type="#_x0000_t75" style="width:374.95pt;height:764.15pt" o:ole="">
-            <v:imagedata r:id="rId6" o:title=""/>
+          <v:shape id="_x0000_i1045" type="#_x0000_t75" style="width:414.05pt;height:739.7pt" o:ole="">
+            <v:imagedata r:id="rId7" o:title=""/>
           </v:shape>
-          <o:OLEObject Type="Embed" ProgID="Visio.Drawing.15" ShapeID="_x0000_i1025" DrawAspect="Content" ObjectID="_1771344046" r:id="rId7"/>
+          <o:OLEObject Type="Embed" ProgID="Visio.Drawing.15" ShapeID="_x0000_i1045" DrawAspect="Content" ObjectID="_1774786342" r:id="rId8"/>
         </w:object>
       </w:r>
     </w:p>
@@ -642,25 +635,7 @@
         <w:rPr>
           <w:color w:val="000000"/>
         </w:rPr>
-        <w:t xml:space="preserve">Рисунок </w:t>
-      </w:r>
-      <w:r>
-        <w:rPr>
-          <w:color w:val="000000"/>
-        </w:rPr>
-        <w:t>2</w:t>
-      </w:r>
-      <w:r>
-        <w:rPr>
-          <w:color w:val="000000"/>
-        </w:rPr>
-        <w:t xml:space="preserve"> – </w:t>
-      </w:r>
-      <w:r>
-        <w:rPr>
-          <w:color w:val="000000"/>
-        </w:rPr>
-        <w:t>Блок схема</w:t>
+        <w:t>Рисунок 2 – Блок схема</w:t>
       </w:r>
       <w:r>
         <w:rPr>
@@ -694,54 +669,1279 @@
           <w:noProof/>
         </w:rPr>
         <w:lastRenderedPageBreak/>
-        <w:drawing>
-          <wp:inline distT="0" distB="0" distL="0" distR="0">
-            <wp:extent cx="4839451" cy="5216056"/>
-            <wp:effectExtent l="0" t="0" r="0" b="3810"/>
-            <wp:docPr id="4" name="Рисунок 4"/>
-            <wp:cNvGraphicFramePr>
-              <a:graphicFrameLocks xmlns:a="http://schemas.openxmlformats.org/drawingml/2006/main" noChangeAspect="1"/>
-            </wp:cNvGraphicFramePr>
-            <a:graphic xmlns:a="http://schemas.openxmlformats.org/drawingml/2006/main">
-              <a:graphicData uri="http://schemas.openxmlformats.org/drawingml/2006/picture">
-                <pic:pic xmlns:pic="http://schemas.openxmlformats.org/drawingml/2006/picture">
-                  <pic:nvPicPr>
-                    <pic:cNvPr id="0" name="Picture 5"/>
-                    <pic:cNvPicPr>
-                      <a:picLocks noChangeAspect="1" noChangeArrowheads="1"/>
-                    </pic:cNvPicPr>
-                  </pic:nvPicPr>
-                  <pic:blipFill>
-                    <a:blip r:embed="rId8">
-                      <a:extLst>
-                        <a:ext uri="{28A0092B-C50C-407E-A947-70E740481C1C}">
-                          <a14:useLocalDpi xmlns:a14="http://schemas.microsoft.com/office/drawing/2010/main" val="0"/>
-                        </a:ext>
-                      </a:extLst>
-                    </a:blip>
-                    <a:srcRect/>
-                    <a:stretch>
-                      <a:fillRect/>
-                    </a:stretch>
-                  </pic:blipFill>
-                  <pic:spPr bwMode="auto">
-                    <a:xfrm>
-                      <a:off x="0" y="0"/>
-                      <a:ext cx="4886132" cy="5266370"/>
-                    </a:xfrm>
-                    <a:prstGeom prst="rect">
-                      <a:avLst/>
-                    </a:prstGeom>
-                    <a:noFill/>
-                    <a:ln>
-                      <a:noFill/>
-                    </a:ln>
-                  </pic:spPr>
-                </pic:pic>
-              </a:graphicData>
-            </a:graphic>
-          </wp:inline>
-        </w:drawing>
+        <mc:AlternateContent>
+          <mc:Choice Requires="wps">
+            <w:drawing>
+              <wp:inline distT="0" distB="0" distL="0" distR="0">
+                <wp:extent cx="5978237" cy="1404620"/>
+                <wp:effectExtent l="0" t="0" r="22860" b="19685"/>
+                <wp:docPr id="217" name="Надпись 2"/>
+                <wp:cNvGraphicFramePr>
+                  <a:graphicFrameLocks xmlns:a="http://schemas.openxmlformats.org/drawingml/2006/main"/>
+                </wp:cNvGraphicFramePr>
+                <a:graphic xmlns:a="http://schemas.openxmlformats.org/drawingml/2006/main">
+                  <a:graphicData uri="http://schemas.microsoft.com/office/word/2010/wordprocessingShape">
+                    <wps:wsp>
+                      <wps:cNvSpPr txBox="1">
+                        <a:spLocks noChangeArrowheads="1"/>
+                      </wps:cNvSpPr>
+                      <wps:spPr bwMode="auto">
+                        <a:xfrm>
+                          <a:off x="0" y="0"/>
+                          <a:ext cx="5978237" cy="1404620"/>
+                        </a:xfrm>
+                        <a:prstGeom prst="rect">
+                          <a:avLst/>
+                        </a:prstGeom>
+                        <a:solidFill>
+                          <a:srgbClr val="FFFFFF"/>
+                        </a:solidFill>
+                        <a:ln w="9525">
+                          <a:solidFill>
+                            <a:srgbClr val="000000"/>
+                          </a:solidFill>
+                          <a:miter lim="800000"/>
+                          <a:headEnd/>
+                          <a:tailEnd/>
+                        </a:ln>
+                      </wps:spPr>
+                      <wps:txbx>
+                        <w:txbxContent>
+                          <w:p>
+                            <w:pPr>
+                              <w:spacing w:after="0"/>
+                              <w:rPr>
+                                <w:lang w:val="en-US"/>
+                              </w:rPr>
+                            </w:pPr>
+                            <w:r>
+                              <w:rPr>
+                                <w:lang w:val="en-US"/>
+                              </w:rPr>
+                              <w:t>#include &lt;iostream&gt;</w:t>
+                            </w:r>
+                          </w:p>
+                          <w:p>
+                            <w:pPr>
+                              <w:spacing w:after="0"/>
+                              <w:rPr>
+                                <w:lang w:val="en-US"/>
+                              </w:rPr>
+                            </w:pPr>
+                            <w:r>
+                              <w:rPr>
+                                <w:lang w:val="en-US"/>
+                              </w:rPr>
+                              <w:t>#include &lt;cmath&gt;</w:t>
+                            </w:r>
+                          </w:p>
+                          <w:p>
+                            <w:pPr>
+                              <w:spacing w:after="0"/>
+                              <w:rPr>
+                                <w:lang w:val="en-US"/>
+                              </w:rPr>
+                            </w:pPr>
+                          </w:p>
+                          <w:p>
+                            <w:pPr>
+                              <w:spacing w:after="0"/>
+                              <w:rPr>
+                                <w:lang w:val="en-US"/>
+                              </w:rPr>
+                            </w:pPr>
+                            <w:r>
+                              <w:rPr>
+                                <w:lang w:val="en-US"/>
+                              </w:rPr>
+                              <w:t>using namespace std;</w:t>
+                            </w:r>
+                          </w:p>
+                          <w:p>
+                            <w:pPr>
+                              <w:spacing w:after="0"/>
+                              <w:rPr>
+                                <w:lang w:val="en-US"/>
+                              </w:rPr>
+                            </w:pPr>
+                          </w:p>
+                          <w:p>
+                            <w:pPr>
+                              <w:spacing w:after="0"/>
+                              <w:rPr>
+                                <w:lang w:val="en-US"/>
+                              </w:rPr>
+                            </w:pPr>
+                            <w:r>
+                              <w:rPr>
+                                <w:lang w:val="en-US"/>
+                              </w:rPr>
+                              <w:t>int main()</w:t>
+                            </w:r>
+                          </w:p>
+                          <w:p>
+                            <w:pPr>
+                              <w:spacing w:after="0"/>
+                              <w:rPr>
+                                <w:lang w:val="en-US"/>
+                              </w:rPr>
+                            </w:pPr>
+                            <w:r>
+                              <w:rPr>
+                                <w:lang w:val="en-US"/>
+                              </w:rPr>
+                              <w:t>{</w:t>
+                            </w:r>
+                          </w:p>
+                          <w:p>
+                            <w:pPr>
+                              <w:spacing w:after="0"/>
+                              <w:rPr>
+                                <w:lang w:val="en-US"/>
+                              </w:rPr>
+                            </w:pPr>
+                            <w:r>
+                              <w:rPr>
+                                <w:lang w:val="en-US"/>
+                              </w:rPr>
+                              <w:t xml:space="preserve">    double h, x, y, a, b, n, numerator, denominator;</w:t>
+                            </w:r>
+                          </w:p>
+                          <w:p>
+                            <w:pPr>
+                              <w:spacing w:after="0"/>
+                              <w:rPr>
+                                <w:lang w:val="en-US"/>
+                              </w:rPr>
+                            </w:pPr>
+                          </w:p>
+                          <w:p>
+                            <w:pPr>
+                              <w:spacing w:after="0"/>
+                            </w:pPr>
+                            <w:r>
+                              <w:rPr>
+                                <w:lang w:val="en-US"/>
+                              </w:rPr>
+                              <w:t xml:space="preserve">    </w:t>
+                            </w:r>
+                            <w:r>
+                              <w:t>cout &lt;&lt; "Введите значение a: ";</w:t>
+                            </w:r>
+                          </w:p>
+                          <w:p>
+                            <w:pPr>
+                              <w:spacing w:after="0"/>
+                            </w:pPr>
+                            <w:r>
+                              <w:t xml:space="preserve">    cin &gt;&gt; a;</w:t>
+                            </w:r>
+                          </w:p>
+                          <w:p>
+                            <w:pPr>
+                              <w:spacing w:after="0"/>
+                            </w:pPr>
+                          </w:p>
+                          <w:p>
+                            <w:pPr>
+                              <w:spacing w:after="0"/>
+                            </w:pPr>
+                            <w:r>
+                              <w:t xml:space="preserve">    cout &lt;&lt; "Введите значение b: ";</w:t>
+                            </w:r>
+                          </w:p>
+                          <w:p>
+                            <w:pPr>
+                              <w:spacing w:after="0"/>
+                            </w:pPr>
+                            <w:r>
+                              <w:t xml:space="preserve">    cin &gt;&gt; b;</w:t>
+                            </w:r>
+                          </w:p>
+                          <w:p>
+                            <w:pPr>
+                              <w:spacing w:after="0"/>
+                            </w:pPr>
+                          </w:p>
+                          <w:p>
+                            <w:pPr>
+                              <w:spacing w:after="0"/>
+                            </w:pPr>
+                            <w:r>
+                              <w:t xml:space="preserve">    cout &lt;&lt; "Введите значение n: ";</w:t>
+                            </w:r>
+                          </w:p>
+                          <w:p>
+                            <w:pPr>
+                              <w:spacing w:after="0"/>
+                            </w:pPr>
+                            <w:r>
+                              <w:t xml:space="preserve">    cin &gt;&gt; n;</w:t>
+                            </w:r>
+                          </w:p>
+                          <w:p>
+                            <w:pPr>
+                              <w:spacing w:after="0"/>
+                            </w:pPr>
+                          </w:p>
+                          <w:p>
+                            <w:pPr>
+                              <w:spacing w:after="0"/>
+                              <w:rPr>
+                                <w:lang w:val="en-US"/>
+                              </w:rPr>
+                            </w:pPr>
+                            <w:r>
+                              <w:t xml:space="preserve">    </w:t>
+                            </w:r>
+                            <w:r>
+                              <w:rPr>
+                                <w:lang w:val="en-US"/>
+                              </w:rPr>
+                              <w:t>h = (b - a) / n;</w:t>
+                            </w:r>
+                          </w:p>
+                          <w:p>
+                            <w:pPr>
+                              <w:spacing w:after="0"/>
+                              <w:rPr>
+                                <w:lang w:val="en-US"/>
+                              </w:rPr>
+                            </w:pPr>
+                            <w:r>
+                              <w:rPr>
+                                <w:lang w:val="en-US"/>
+                              </w:rPr>
+                              <w:t xml:space="preserve">    double max, avg = 0;</w:t>
+                            </w:r>
+                          </w:p>
+                          <w:p>
+                            <w:pPr>
+                              <w:spacing w:after="0"/>
+                              <w:rPr>
+                                <w:lang w:val="en-US"/>
+                              </w:rPr>
+                            </w:pPr>
+                            <w:r>
+                              <w:rPr>
+                                <w:lang w:val="en-US"/>
+                              </w:rPr>
+                              <w:t xml:space="preserve">    int cycles = 0;</w:t>
+                            </w:r>
+                          </w:p>
+                          <w:p>
+                            <w:pPr>
+                              <w:spacing w:after="0"/>
+                              <w:rPr>
+                                <w:lang w:val="en-US"/>
+                              </w:rPr>
+                            </w:pPr>
+                          </w:p>
+                          <w:p>
+                            <w:pPr>
+                              <w:spacing w:after="0"/>
+                              <w:rPr>
+                                <w:lang w:val="en-US"/>
+                              </w:rPr>
+                            </w:pPr>
+                            <w:r>
+                              <w:rPr>
+                                <w:lang w:val="en-US"/>
+                              </w:rPr>
+                              <w:t xml:space="preserve">    for (int i = 0; i &lt;= n; i++)</w:t>
+                            </w:r>
+                          </w:p>
+                          <w:p>
+                            <w:pPr>
+                              <w:spacing w:after="0"/>
+                              <w:rPr>
+                                <w:lang w:val="en-US"/>
+                              </w:rPr>
+                            </w:pPr>
+                            <w:r>
+                              <w:rPr>
+                                <w:lang w:val="en-US"/>
+                              </w:rPr>
+                              <w:t xml:space="preserve">    {</w:t>
+                            </w:r>
+                          </w:p>
+                          <w:p>
+                            <w:pPr>
+                              <w:spacing w:after="0"/>
+                              <w:rPr>
+                                <w:lang w:val="en-US"/>
+                              </w:rPr>
+                            </w:pPr>
+                            <w:r>
+                              <w:rPr>
+                                <w:lang w:val="en-US"/>
+                              </w:rPr>
+                              <w:t xml:space="preserve">        x = a + i * h;</w:t>
+                            </w:r>
+                          </w:p>
+                          <w:p>
+                            <w:pPr>
+                              <w:spacing w:after="0"/>
+                              <w:rPr>
+                                <w:lang w:val="en-US"/>
+                              </w:rPr>
+                            </w:pPr>
+                          </w:p>
+                          <w:p>
+                            <w:pPr>
+                              <w:spacing w:after="0"/>
+                              <w:rPr>
+                                <w:lang w:val="en-US"/>
+                              </w:rPr>
+                            </w:pPr>
+                            <w:r>
+                              <w:rPr>
+                                <w:lang w:val="en-US"/>
+                              </w:rPr>
+                              <w:t xml:space="preserve">        if (x == 0 || abs(x) == 2) {</w:t>
+                            </w:r>
+                          </w:p>
+                          <w:p>
+                            <w:pPr>
+                              <w:spacing w:after="0"/>
+                            </w:pPr>
+                            <w:r>
+                              <w:rPr>
+                                <w:lang w:val="en-US"/>
+                              </w:rPr>
+                              <w:t xml:space="preserve">            </w:t>
+                            </w:r>
+                            <w:r>
+                              <w:t>cout &lt;&lt; "Значение x = " &lt;&lt; x &lt;&lt; " вне ОДЗ" &lt;&lt; endl;</w:t>
+                            </w:r>
+                          </w:p>
+                          <w:p>
+                            <w:pPr>
+                              <w:spacing w:after="0"/>
+                              <w:rPr>
+                                <w:lang w:val="en-US"/>
+                              </w:rPr>
+                            </w:pPr>
+                            <w:r>
+                              <w:t xml:space="preserve">            </w:t>
+                            </w:r>
+                            <w:r>
+                              <w:rPr>
+                                <w:lang w:val="en-US"/>
+                              </w:rPr>
+                              <w:t>continue;</w:t>
+                            </w:r>
+                          </w:p>
+                          <w:p>
+                            <w:pPr>
+                              <w:spacing w:after="0"/>
+                              <w:rPr>
+                                <w:lang w:val="en-US"/>
+                              </w:rPr>
+                            </w:pPr>
+                            <w:r>
+                              <w:rPr>
+                                <w:lang w:val="en-US"/>
+                              </w:rPr>
+                              <w:t xml:space="preserve">        }</w:t>
+                            </w:r>
+                          </w:p>
+                          <w:p>
+                            <w:pPr>
+                              <w:spacing w:after="0"/>
+                              <w:rPr>
+                                <w:lang w:val="en-US"/>
+                              </w:rPr>
+                            </w:pPr>
+                          </w:p>
+                          <w:p>
+                            <w:pPr>
+                              <w:spacing w:after="0"/>
+                              <w:rPr>
+                                <w:lang w:val="en-US"/>
+                              </w:rPr>
+                            </w:pPr>
+                            <w:r>
+                              <w:rPr>
+                                <w:lang w:val="en-US"/>
+                              </w:rPr>
+                              <w:t xml:space="preserve">        numerator = sin(x) + (1 / x);</w:t>
+                            </w:r>
+                          </w:p>
+                          <w:p>
+                            <w:pPr>
+                              <w:spacing w:after="0"/>
+                              <w:rPr>
+                                <w:lang w:val="en-US"/>
+                              </w:rPr>
+                            </w:pPr>
+                            <w:r>
+                              <w:rPr>
+                                <w:lang w:val="en-US"/>
+                              </w:rPr>
+                              <w:t xml:space="preserve">        denominator = cbrt(pow(tan(-((pow(x, 3)) / (pow(x, 2) - 4))), 2));</w:t>
+                            </w:r>
+                          </w:p>
+                          <w:p>
+                            <w:pPr>
+                              <w:spacing w:after="0"/>
+                              <w:rPr>
+                                <w:lang w:val="en-US"/>
+                              </w:rPr>
+                            </w:pPr>
+                          </w:p>
+                          <w:p>
+                            <w:pPr>
+                              <w:spacing w:after="0"/>
+                              <w:rPr>
+                                <w:lang w:val="en-US"/>
+                              </w:rPr>
+                            </w:pPr>
+                            <w:r>
+                              <w:rPr>
+                                <w:lang w:val="en-US"/>
+                              </w:rPr>
+                              <w:t xml:space="preserve">        y = (numerator / denominator) + pow(2, (abs(x - 1)));</w:t>
+                            </w:r>
+                          </w:p>
+                          <w:p>
+                            <w:pPr>
+                              <w:spacing w:after="0"/>
+                              <w:rPr>
+                                <w:lang w:val="en-US"/>
+                              </w:rPr>
+                            </w:pPr>
+                          </w:p>
+                          <w:p>
+                            <w:pPr>
+                              <w:spacing w:after="0"/>
+                              <w:rPr>
+                                <w:lang w:val="en-US"/>
+                              </w:rPr>
+                            </w:pPr>
+                            <w:r>
+                              <w:rPr>
+                                <w:lang w:val="en-US"/>
+                              </w:rPr>
+                              <w:t xml:space="preserve">        avg += y;</w:t>
+                            </w:r>
+                          </w:p>
+                          <w:p>
+                            <w:pPr>
+                              <w:spacing w:after="0"/>
+                              <w:rPr>
+                                <w:lang w:val="en-US"/>
+                              </w:rPr>
+                            </w:pPr>
+                            <w:r>
+                              <w:rPr>
+                                <w:lang w:val="en-US"/>
+                              </w:rPr>
+                              <w:t xml:space="preserve">        if (y &gt; max) {</w:t>
+                            </w:r>
+                          </w:p>
+                          <w:p>
+                            <w:pPr>
+                              <w:spacing w:after="0"/>
+                              <w:rPr>
+                                <w:lang w:val="en-US"/>
+                              </w:rPr>
+                            </w:pPr>
+                            <w:r>
+                              <w:rPr>
+                                <w:lang w:val="en-US"/>
+                              </w:rPr>
+                              <w:t xml:space="preserve">            max = y;</w:t>
+                            </w:r>
+                          </w:p>
+                          <w:p>
+                            <w:pPr>
+                              <w:spacing w:after="0"/>
+                              <w:rPr>
+                                <w:lang w:val="en-US"/>
+                              </w:rPr>
+                            </w:pPr>
+                            <w:r>
+                              <w:rPr>
+                                <w:lang w:val="en-US"/>
+                              </w:rPr>
+                              <w:t xml:space="preserve">        }</w:t>
+                            </w:r>
+                          </w:p>
+                          <w:p>
+                            <w:pPr>
+                              <w:spacing w:after="0"/>
+                              <w:rPr>
+                                <w:lang w:val="en-US"/>
+                              </w:rPr>
+                            </w:pPr>
+                            <w:r>
+                              <w:rPr>
+                                <w:lang w:val="en-US"/>
+                              </w:rPr>
+                              <w:t xml:space="preserve">        cycles++;</w:t>
+                            </w:r>
+                          </w:p>
+                          <w:p>
+                            <w:pPr>
+                              <w:spacing w:after="0"/>
+                              <w:rPr>
+                                <w:lang w:val="en-US"/>
+                              </w:rPr>
+                            </w:pPr>
+                          </w:p>
+                          <w:p>
+                            <w:pPr>
+                              <w:spacing w:after="0"/>
+                              <w:rPr>
+                                <w:lang w:val="en-US"/>
+                              </w:rPr>
+                            </w:pPr>
+                            <w:r>
+                              <w:rPr>
+                                <w:lang w:val="en-US"/>
+                              </w:rPr>
+                              <w:t xml:space="preserve">        cout &lt;&lt; "</w:t>
+                            </w:r>
+                            <w:r>
+                              <w:t>При</w:t>
+                            </w:r>
+                            <w:r>
+                              <w:rPr>
+                                <w:lang w:val="en-US"/>
+                              </w:rPr>
+                              <w:t xml:space="preserve"> x = " &lt;&lt; x &lt;&lt; ", y = " &lt;&lt; y &lt;&lt; endl;</w:t>
+                            </w:r>
+                          </w:p>
+                          <w:p>
+                            <w:pPr>
+                              <w:spacing w:after="0"/>
+                              <w:rPr>
+                                <w:lang w:val="en-US"/>
+                              </w:rPr>
+                            </w:pPr>
+                            <w:r>
+                              <w:rPr>
+                                <w:lang w:val="en-US"/>
+                              </w:rPr>
+                              <w:t xml:space="preserve">    }</w:t>
+                            </w:r>
+                          </w:p>
+                          <w:p>
+                            <w:pPr>
+                              <w:spacing w:after="0"/>
+                              <w:rPr>
+                                <w:lang w:val="en-US"/>
+                              </w:rPr>
+                            </w:pPr>
+                          </w:p>
+                          <w:p>
+                            <w:pPr>
+                              <w:spacing w:after="0"/>
+                              <w:rPr>
+                                <w:lang w:val="en-US"/>
+                              </w:rPr>
+                            </w:pPr>
+                            <w:r>
+                              <w:rPr>
+                                <w:lang w:val="en-US"/>
+                              </w:rPr>
+                              <w:t xml:space="preserve">    if (cycles &gt; 0) {</w:t>
+                            </w:r>
+                          </w:p>
+                          <w:p>
+                            <w:pPr>
+                              <w:spacing w:after="0"/>
+                              <w:rPr>
+                                <w:lang w:val="en-US"/>
+                              </w:rPr>
+                            </w:pPr>
+                            <w:r>
+                              <w:rPr>
+                                <w:lang w:val="en-US"/>
+                              </w:rPr>
+                              <w:t xml:space="preserve">        cout &lt;&lt; "</w:t>
+                            </w:r>
+                            <w:r>
+                              <w:t>Наибольшее</w:t>
+                            </w:r>
+                            <w:r>
+                              <w:rPr>
+                                <w:lang w:val="en-US"/>
+                              </w:rPr>
+                              <w:t xml:space="preserve"> </w:t>
+                            </w:r>
+                            <w:r>
+                              <w:t>значение</w:t>
+                            </w:r>
+                            <w:r>
+                              <w:rPr>
+                                <w:lang w:val="en-US"/>
+                              </w:rPr>
+                              <w:t>: " &lt;&lt; max &lt;&lt; endl;</w:t>
+                            </w:r>
+                          </w:p>
+                          <w:p>
+                            <w:pPr>
+                              <w:spacing w:after="0"/>
+                            </w:pPr>
+                            <w:r>
+                              <w:rPr>
+                                <w:lang w:val="en-US"/>
+                              </w:rPr>
+                              <w:t xml:space="preserve">        </w:t>
+                            </w:r>
+                            <w:r>
+                              <w:t>cout &lt;&lt; "Среднее значение: " &lt;&lt; avg / cycles &lt;&lt; endl;</w:t>
+                            </w:r>
+                          </w:p>
+                          <w:p>
+                            <w:pPr>
+                              <w:spacing w:after="0"/>
+                            </w:pPr>
+                            <w:r>
+                              <w:t xml:space="preserve">    }</w:t>
+                            </w:r>
+                          </w:p>
+                          <w:p>
+                            <w:pPr>
+                              <w:spacing w:after="0"/>
+                            </w:pPr>
+                            <w:r>
+                              <w:t>}</w:t>
+                            </w:r>
+                          </w:p>
+                        </w:txbxContent>
+                      </wps:txbx>
+                      <wps:bodyPr rot="0" vert="horz" wrap="square" lIns="91440" tIns="45720" rIns="91440" bIns="45720" anchor="t" anchorCtr="0">
+                        <a:spAutoFit/>
+                      </wps:bodyPr>
+                    </wps:wsp>
+                  </a:graphicData>
+                </a:graphic>
+              </wp:inline>
+            </w:drawing>
+          </mc:Choice>
+          <mc:Fallback>
+            <w:pict>
+              <v:shapetype id="_x0000_t202" coordsize="21600,21600" o:spt="202" path="m,l,21600r21600,l21600,xe">
+                <v:stroke joinstyle="miter"/>
+                <v:path gradientshapeok="t" o:connecttype="rect"/>
+              </v:shapetype>
+              <v:shape id="Надпись 2" o:spid="_x0000_s1026" type="#_x0000_t202" style="width:470.75pt;height:110.6pt;visibility:visible;mso-wrap-style:square;mso-left-percent:-10001;mso-top-percent:-10001;mso-position-horizontal:absolute;mso-position-horizontal-relative:char;mso-position-vertical:absolute;mso-position-vertical-relative:line;mso-left-percent:-10001;mso-top-percent:-10001;v-text-anchor:top" o:gfxdata="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">
+                <v:textbox style="mso-fit-shape-to-text:t">
+                  <w:txbxContent>
+                    <w:p>
+                      <w:pPr>
+                        <w:spacing w:after="0"/>
+                        <w:rPr>
+                          <w:lang w:val="en-US"/>
+                        </w:rPr>
+                      </w:pPr>
+                      <w:r>
+                        <w:rPr>
+                          <w:lang w:val="en-US"/>
+                        </w:rPr>
+                        <w:t>#include &lt;iostream&gt;</w:t>
+                      </w:r>
+                    </w:p>
+                    <w:p>
+                      <w:pPr>
+                        <w:spacing w:after="0"/>
+                        <w:rPr>
+                          <w:lang w:val="en-US"/>
+                        </w:rPr>
+                      </w:pPr>
+                      <w:r>
+                        <w:rPr>
+                          <w:lang w:val="en-US"/>
+                        </w:rPr>
+                        <w:t>#include &lt;cmath&gt;</w:t>
+                      </w:r>
+                    </w:p>
+                    <w:p>
+                      <w:pPr>
+                        <w:spacing w:after="0"/>
+                        <w:rPr>
+                          <w:lang w:val="en-US"/>
+                        </w:rPr>
+                      </w:pPr>
+                    </w:p>
+                    <w:p>
+                      <w:pPr>
+                        <w:spacing w:after="0"/>
+                        <w:rPr>
+                          <w:lang w:val="en-US"/>
+                        </w:rPr>
+                      </w:pPr>
+                      <w:r>
+                        <w:rPr>
+                          <w:lang w:val="en-US"/>
+                        </w:rPr>
+                        <w:t>using namespace std;</w:t>
+                      </w:r>
+                    </w:p>
+                    <w:p>
+                      <w:pPr>
+                        <w:spacing w:after="0"/>
+                        <w:rPr>
+                          <w:lang w:val="en-US"/>
+                        </w:rPr>
+                      </w:pPr>
+                    </w:p>
+                    <w:p>
+                      <w:pPr>
+                        <w:spacing w:after="0"/>
+                        <w:rPr>
+                          <w:lang w:val="en-US"/>
+                        </w:rPr>
+                      </w:pPr>
+                      <w:r>
+                        <w:rPr>
+                          <w:lang w:val="en-US"/>
+                        </w:rPr>
+                        <w:t>int main()</w:t>
+                      </w:r>
+                    </w:p>
+                    <w:p>
+                      <w:pPr>
+                        <w:spacing w:after="0"/>
+                        <w:rPr>
+                          <w:lang w:val="en-US"/>
+                        </w:rPr>
+                      </w:pPr>
+                      <w:r>
+                        <w:rPr>
+                          <w:lang w:val="en-US"/>
+                        </w:rPr>
+                        <w:t>{</w:t>
+                      </w:r>
+                    </w:p>
+                    <w:p>
+                      <w:pPr>
+                        <w:spacing w:after="0"/>
+                        <w:rPr>
+                          <w:lang w:val="en-US"/>
+                        </w:rPr>
+                      </w:pPr>
+                      <w:r>
+                        <w:rPr>
+                          <w:lang w:val="en-US"/>
+                        </w:rPr>
+                        <w:t xml:space="preserve">    double h, x, y, a, b, n, numerator, denominator;</w:t>
+                      </w:r>
+                    </w:p>
+                    <w:p>
+                      <w:pPr>
+                        <w:spacing w:after="0"/>
+                        <w:rPr>
+                          <w:lang w:val="en-US"/>
+                        </w:rPr>
+                      </w:pPr>
+                    </w:p>
+                    <w:p>
+                      <w:pPr>
+                        <w:spacing w:after="0"/>
+                      </w:pPr>
+                      <w:r>
+                        <w:rPr>
+                          <w:lang w:val="en-US"/>
+                        </w:rPr>
+                        <w:t xml:space="preserve">    </w:t>
+                      </w:r>
+                      <w:r>
+                        <w:t>cout &lt;&lt; "Введите значение a: ";</w:t>
+                      </w:r>
+                    </w:p>
+                    <w:p>
+                      <w:pPr>
+                        <w:spacing w:after="0"/>
+                      </w:pPr>
+                      <w:r>
+                        <w:t xml:space="preserve">    cin &gt;&gt; a;</w:t>
+                      </w:r>
+                    </w:p>
+                    <w:p>
+                      <w:pPr>
+                        <w:spacing w:after="0"/>
+                      </w:pPr>
+                    </w:p>
+                    <w:p>
+                      <w:pPr>
+                        <w:spacing w:after="0"/>
+                      </w:pPr>
+                      <w:r>
+                        <w:t xml:space="preserve">    cout &lt;&lt; "Введите значение b: ";</w:t>
+                      </w:r>
+                    </w:p>
+                    <w:p>
+                      <w:pPr>
+                        <w:spacing w:after="0"/>
+                      </w:pPr>
+                      <w:r>
+                        <w:t xml:space="preserve">    cin &gt;&gt; b;</w:t>
+                      </w:r>
+                    </w:p>
+                    <w:p>
+                      <w:pPr>
+                        <w:spacing w:after="0"/>
+                      </w:pPr>
+                    </w:p>
+                    <w:p>
+                      <w:pPr>
+                        <w:spacing w:after="0"/>
+                      </w:pPr>
+                      <w:r>
+                        <w:t xml:space="preserve">    cout &lt;&lt; "Введите значение n: ";</w:t>
+                      </w:r>
+                    </w:p>
+                    <w:p>
+                      <w:pPr>
+                        <w:spacing w:after="0"/>
+                      </w:pPr>
+                      <w:r>
+                        <w:t xml:space="preserve">    cin &gt;&gt; n;</w:t>
+                      </w:r>
+                    </w:p>
+                    <w:p>
+                      <w:pPr>
+                        <w:spacing w:after="0"/>
+                      </w:pPr>
+                    </w:p>
+                    <w:p>
+                      <w:pPr>
+                        <w:spacing w:after="0"/>
+                        <w:rPr>
+                          <w:lang w:val="en-US"/>
+                        </w:rPr>
+                      </w:pPr>
+                      <w:r>
+                        <w:t xml:space="preserve">    </w:t>
+                      </w:r>
+                      <w:r>
+                        <w:rPr>
+                          <w:lang w:val="en-US"/>
+                        </w:rPr>
+                        <w:t>h = (b - a) / n;</w:t>
+                      </w:r>
+                    </w:p>
+                    <w:p>
+                      <w:pPr>
+                        <w:spacing w:after="0"/>
+                        <w:rPr>
+                          <w:lang w:val="en-US"/>
+                        </w:rPr>
+                      </w:pPr>
+                      <w:r>
+                        <w:rPr>
+                          <w:lang w:val="en-US"/>
+                        </w:rPr>
+                        <w:t xml:space="preserve">    double max, avg = 0;</w:t>
+                      </w:r>
+                    </w:p>
+                    <w:p>
+                      <w:pPr>
+                        <w:spacing w:after="0"/>
+                        <w:rPr>
+                          <w:lang w:val="en-US"/>
+                        </w:rPr>
+                      </w:pPr>
+                      <w:r>
+                        <w:rPr>
+                          <w:lang w:val="en-US"/>
+                        </w:rPr>
+                        <w:t xml:space="preserve">    int cycles = 0;</w:t>
+                      </w:r>
+                    </w:p>
+                    <w:p>
+                      <w:pPr>
+                        <w:spacing w:after="0"/>
+                        <w:rPr>
+                          <w:lang w:val="en-US"/>
+                        </w:rPr>
+                      </w:pPr>
+                    </w:p>
+                    <w:p>
+                      <w:pPr>
+                        <w:spacing w:after="0"/>
+                        <w:rPr>
+                          <w:lang w:val="en-US"/>
+                        </w:rPr>
+                      </w:pPr>
+                      <w:r>
+                        <w:rPr>
+                          <w:lang w:val="en-US"/>
+                        </w:rPr>
+                        <w:t xml:space="preserve">    for (int i = 0; i &lt;= n; i++)</w:t>
+                      </w:r>
+                    </w:p>
+                    <w:p>
+                      <w:pPr>
+                        <w:spacing w:after="0"/>
+                        <w:rPr>
+                          <w:lang w:val="en-US"/>
+                        </w:rPr>
+                      </w:pPr>
+                      <w:r>
+                        <w:rPr>
+                          <w:lang w:val="en-US"/>
+                        </w:rPr>
+                        <w:t xml:space="preserve">    {</w:t>
+                      </w:r>
+                    </w:p>
+                    <w:p>
+                      <w:pPr>
+                        <w:spacing w:after="0"/>
+                        <w:rPr>
+                          <w:lang w:val="en-US"/>
+                        </w:rPr>
+                      </w:pPr>
+                      <w:r>
+                        <w:rPr>
+                          <w:lang w:val="en-US"/>
+                        </w:rPr>
+                        <w:t xml:space="preserve">        x = a + i * h;</w:t>
+                      </w:r>
+                    </w:p>
+                    <w:p>
+                      <w:pPr>
+                        <w:spacing w:after="0"/>
+                        <w:rPr>
+                          <w:lang w:val="en-US"/>
+                        </w:rPr>
+                      </w:pPr>
+                    </w:p>
+                    <w:p>
+                      <w:pPr>
+                        <w:spacing w:after="0"/>
+                        <w:rPr>
+                          <w:lang w:val="en-US"/>
+                        </w:rPr>
+                      </w:pPr>
+                      <w:r>
+                        <w:rPr>
+                          <w:lang w:val="en-US"/>
+                        </w:rPr>
+                        <w:t xml:space="preserve">        if (x == 0 || abs(x) == 2) {</w:t>
+                      </w:r>
+                    </w:p>
+                    <w:p>
+                      <w:pPr>
+                        <w:spacing w:after="0"/>
+                      </w:pPr>
+                      <w:r>
+                        <w:rPr>
+                          <w:lang w:val="en-US"/>
+                        </w:rPr>
+                        <w:t xml:space="preserve">            </w:t>
+                      </w:r>
+                      <w:r>
+                        <w:t>cout &lt;&lt; "Значение x = " &lt;&lt; x &lt;&lt; " вне ОДЗ" &lt;&lt; endl;</w:t>
+                      </w:r>
+                    </w:p>
+                    <w:p>
+                      <w:pPr>
+                        <w:spacing w:after="0"/>
+                        <w:rPr>
+                          <w:lang w:val="en-US"/>
+                        </w:rPr>
+                      </w:pPr>
+                      <w:r>
+                        <w:t xml:space="preserve">            </w:t>
+                      </w:r>
+                      <w:r>
+                        <w:rPr>
+                          <w:lang w:val="en-US"/>
+                        </w:rPr>
+                        <w:t>continue;</w:t>
+                      </w:r>
+                    </w:p>
+                    <w:p>
+                      <w:pPr>
+                        <w:spacing w:after="0"/>
+                        <w:rPr>
+                          <w:lang w:val="en-US"/>
+                        </w:rPr>
+                      </w:pPr>
+                      <w:r>
+                        <w:rPr>
+                          <w:lang w:val="en-US"/>
+                        </w:rPr>
+                        <w:t xml:space="preserve">        }</w:t>
+                      </w:r>
+                    </w:p>
+                    <w:p>
+                      <w:pPr>
+                        <w:spacing w:after="0"/>
+                        <w:rPr>
+                          <w:lang w:val="en-US"/>
+                        </w:rPr>
+                      </w:pPr>
+                    </w:p>
+                    <w:p>
+                      <w:pPr>
+                        <w:spacing w:after="0"/>
+                        <w:rPr>
+                          <w:lang w:val="en-US"/>
+                        </w:rPr>
+                      </w:pPr>
+                      <w:r>
+                        <w:rPr>
+                          <w:lang w:val="en-US"/>
+                        </w:rPr>
+                        <w:t xml:space="preserve">        numerator = sin(x) + (1 / x);</w:t>
+                      </w:r>
+                    </w:p>
+                    <w:p>
+                      <w:pPr>
+                        <w:spacing w:after="0"/>
+                        <w:rPr>
+                          <w:lang w:val="en-US"/>
+                        </w:rPr>
+                      </w:pPr>
+                      <w:r>
+                        <w:rPr>
+                          <w:lang w:val="en-US"/>
+                        </w:rPr>
+                        <w:t xml:space="preserve">        denominator = cbrt(pow(tan(-((pow(x, 3)) / (pow(x, 2) - 4))), 2));</w:t>
+                      </w:r>
+                    </w:p>
+                    <w:p>
+                      <w:pPr>
+                        <w:spacing w:after="0"/>
+                        <w:rPr>
+                          <w:lang w:val="en-US"/>
+                        </w:rPr>
+                      </w:pPr>
+                    </w:p>
+                    <w:p>
+                      <w:pPr>
+                        <w:spacing w:after="0"/>
+                        <w:rPr>
+                          <w:lang w:val="en-US"/>
+                        </w:rPr>
+                      </w:pPr>
+                      <w:r>
+                        <w:rPr>
+                          <w:lang w:val="en-US"/>
+                        </w:rPr>
+                        <w:t xml:space="preserve">        y = (numerator / denominator) + pow(2, (abs(x - 1)));</w:t>
+                      </w:r>
+                    </w:p>
+                    <w:p>
+                      <w:pPr>
+                        <w:spacing w:after="0"/>
+                        <w:rPr>
+                          <w:lang w:val="en-US"/>
+                        </w:rPr>
+                      </w:pPr>
+                    </w:p>
+                    <w:p>
+                      <w:pPr>
+                        <w:spacing w:after="0"/>
+                        <w:rPr>
+                          <w:lang w:val="en-US"/>
+                        </w:rPr>
+                      </w:pPr>
+                      <w:r>
+                        <w:rPr>
+                          <w:lang w:val="en-US"/>
+                        </w:rPr>
+                        <w:t xml:space="preserve">        avg += y;</w:t>
+                      </w:r>
+                    </w:p>
+                    <w:p>
+                      <w:pPr>
+                        <w:spacing w:after="0"/>
+                        <w:rPr>
+                          <w:lang w:val="en-US"/>
+                        </w:rPr>
+                      </w:pPr>
+                      <w:r>
+                        <w:rPr>
+                          <w:lang w:val="en-US"/>
+                        </w:rPr>
+                        <w:t xml:space="preserve">        if (y &gt; max) {</w:t>
+                      </w:r>
+                    </w:p>
+                    <w:p>
+                      <w:pPr>
+                        <w:spacing w:after="0"/>
+                        <w:rPr>
+                          <w:lang w:val="en-US"/>
+                        </w:rPr>
+                      </w:pPr>
+                      <w:r>
+                        <w:rPr>
+                          <w:lang w:val="en-US"/>
+                        </w:rPr>
+                        <w:t xml:space="preserve">            max = y;</w:t>
+                      </w:r>
+                    </w:p>
+                    <w:p>
+                      <w:pPr>
+                        <w:spacing w:after="0"/>
+                        <w:rPr>
+                          <w:lang w:val="en-US"/>
+                        </w:rPr>
+                      </w:pPr>
+                      <w:r>
+                        <w:rPr>
+                          <w:lang w:val="en-US"/>
+                        </w:rPr>
+                        <w:t xml:space="preserve">        }</w:t>
+                      </w:r>
+                    </w:p>
+                    <w:p>
+                      <w:pPr>
+                        <w:spacing w:after="0"/>
+                        <w:rPr>
+                          <w:lang w:val="en-US"/>
+                        </w:rPr>
+                      </w:pPr>
+                      <w:r>
+                        <w:rPr>
+                          <w:lang w:val="en-US"/>
+                        </w:rPr>
+                        <w:t xml:space="preserve">        cycles++;</w:t>
+                      </w:r>
+                    </w:p>
+                    <w:p>
+                      <w:pPr>
+                        <w:spacing w:after="0"/>
+                        <w:rPr>
+                          <w:lang w:val="en-US"/>
+                        </w:rPr>
+                      </w:pPr>
+                    </w:p>
+                    <w:p>
+                      <w:pPr>
+                        <w:spacing w:after="0"/>
+                        <w:rPr>
+                          <w:lang w:val="en-US"/>
+                        </w:rPr>
+                      </w:pPr>
+                      <w:r>
+                        <w:rPr>
+                          <w:lang w:val="en-US"/>
+                        </w:rPr>
+                        <w:t xml:space="preserve">        cout &lt;&lt; "</w:t>
+                      </w:r>
+                      <w:r>
+                        <w:t>При</w:t>
+                      </w:r>
+                      <w:r>
+                        <w:rPr>
+                          <w:lang w:val="en-US"/>
+                        </w:rPr>
+                        <w:t xml:space="preserve"> x = " &lt;&lt; x &lt;&lt; ", y = " &lt;&lt; y &lt;&lt; endl;</w:t>
+                      </w:r>
+                    </w:p>
+                    <w:p>
+                      <w:pPr>
+                        <w:spacing w:after="0"/>
+                        <w:rPr>
+                          <w:lang w:val="en-US"/>
+                        </w:rPr>
+                      </w:pPr>
+                      <w:r>
+                        <w:rPr>
+                          <w:lang w:val="en-US"/>
+                        </w:rPr>
+                        <w:t xml:space="preserve">    }</w:t>
+                      </w:r>
+                    </w:p>
+                    <w:p>
+                      <w:pPr>
+                        <w:spacing w:after="0"/>
+                        <w:rPr>
+                          <w:lang w:val="en-US"/>
+                        </w:rPr>
+                      </w:pPr>
+                    </w:p>
+                    <w:p>
+                      <w:pPr>
+                        <w:spacing w:after="0"/>
+                        <w:rPr>
+                          <w:lang w:val="en-US"/>
+                        </w:rPr>
+                      </w:pPr>
+                      <w:r>
+                        <w:rPr>
+                          <w:lang w:val="en-US"/>
+                        </w:rPr>
+                        <w:t xml:space="preserve">    if (cycles &gt; 0) {</w:t>
+                      </w:r>
+                    </w:p>
+                    <w:p>
+                      <w:pPr>
+                        <w:spacing w:after="0"/>
+                        <w:rPr>
+                          <w:lang w:val="en-US"/>
+                        </w:rPr>
+                      </w:pPr>
+                      <w:r>
+                        <w:rPr>
+                          <w:lang w:val="en-US"/>
+                        </w:rPr>
+                        <w:t xml:space="preserve">        cout &lt;&lt; "</w:t>
+                      </w:r>
+                      <w:r>
+                        <w:t>Наибольшее</w:t>
+                      </w:r>
+                      <w:r>
+                        <w:rPr>
+                          <w:lang w:val="en-US"/>
+                        </w:rPr>
+                        <w:t xml:space="preserve"> </w:t>
+                      </w:r>
+                      <w:r>
+                        <w:t>значение</w:t>
+                      </w:r>
+                      <w:r>
+                        <w:rPr>
+                          <w:lang w:val="en-US"/>
+                        </w:rPr>
+                        <w:t>: " &lt;&lt; max &lt;&lt; endl;</w:t>
+                      </w:r>
+                    </w:p>
+                    <w:p>
+                      <w:pPr>
+                        <w:spacing w:after="0"/>
+                      </w:pPr>
+                      <w:r>
+                        <w:rPr>
+                          <w:lang w:val="en-US"/>
+                        </w:rPr>
+                        <w:t xml:space="preserve">        </w:t>
+                      </w:r>
+                      <w:r>
+                        <w:t>cout &lt;&lt; "Среднее значение: " &lt;&lt; avg / cycles &lt;&lt; endl;</w:t>
+                      </w:r>
+                    </w:p>
+                    <w:p>
+                      <w:pPr>
+                        <w:spacing w:after="0"/>
+                      </w:pPr>
+                      <w:r>
+                        <w:t xml:space="preserve">    }</w:t>
+                      </w:r>
+                    </w:p>
+                    <w:p>
+                      <w:pPr>
+                        <w:spacing w:after="0"/>
+                      </w:pPr>
+                      <w:r>
+                        <w:t>}</w:t>
+                      </w:r>
+                    </w:p>
+                  </w:txbxContent>
+                </v:textbox>
+                <w10:anchorlock/>
+              </v:shape>
+            </w:pict>
+          </mc:Fallback>
+        </mc:AlternateContent>
       </w:r>
     </w:p>
     <w:p>
@@ -752,26 +1952,9 @@
         <w:jc w:val="center"/>
         <w:rPr>
           <w:color w:val="000000"/>
-        </w:rPr>
-      </w:pPr>
-      <w:r>
-        <w:rPr>
-          <w:color w:val="000000"/>
-        </w:rPr>
-        <w:t xml:space="preserve">Рисунок </w:t>
-      </w:r>
-      <w:r>
-        <w:rPr>
-          <w:color w:val="000000"/>
-        </w:rPr>
-        <w:t>3</w:t>
-      </w:r>
-      <w:r>
-        <w:rPr>
-          <w:color w:val="000000"/>
-        </w:rPr>
-        <w:t xml:space="preserve"> – </w:t>
-      </w:r>
+          <w:lang w:val="en-US"/>
+        </w:rPr>
+      </w:pPr>
       <w:r>
         <w:rPr>
           <w:color w:val="000000"/>
@@ -797,6 +1980,17 @@
         </w:rPr>
         <w:t>for</w:t>
       </w:r>
+    </w:p>
+    <w:p>
+      <w:pPr>
+        <w:pStyle w:val="a4"/>
+        <w:spacing w:before="0" w:beforeAutospacing="0" w:after="160" w:afterAutospacing="0"/>
+        <w:ind w:left="-567"/>
+        <w:jc w:val="center"/>
+        <w:rPr>
+          <w:color w:val="000000"/>
+        </w:rPr>
+      </w:pPr>
     </w:p>
     <w:p>
       <w:pPr>
@@ -823,7 +2017,24 @@
           <w:sz w:val="28"/>
           <w:szCs w:val="28"/>
         </w:rPr>
-        <w:t xml:space="preserve">Провел отладку и тестирование программы с применением цикла </w:t>
+        <w:lastRenderedPageBreak/>
+        <w:t>Провел отладку</w:t>
+      </w:r>
+      <w:r>
+        <w:rPr>
+          <w:rFonts w:ascii="Times New Roman" w:hAnsi="Times New Roman" w:cs="Times New Roman"/>
+          <w:sz w:val="28"/>
+          <w:szCs w:val="28"/>
+        </w:rPr>
+        <w:t>,</w:t>
+      </w:r>
+      <w:r>
+        <w:rPr>
+          <w:rFonts w:ascii="Times New Roman" w:hAnsi="Times New Roman" w:cs="Times New Roman"/>
+          <w:sz w:val="28"/>
+          <w:szCs w:val="28"/>
+        </w:rPr>
+        <w:t xml:space="preserve"> тестирование программы с применением цикла </w:t>
       </w:r>
       <w:r>
         <w:rPr>
@@ -848,8 +2059,18 @@
           <w:sz w:val="28"/>
           <w:szCs w:val="28"/>
         </w:rPr>
-        <w:t>рис. 4</w:t>
-      </w:r>
+        <w:t xml:space="preserve">рис. </w:t>
+      </w:r>
+      <w:r>
+        <w:rPr>
+          <w:rFonts w:ascii="Times New Roman" w:hAnsi="Times New Roman" w:cs="Times New Roman"/>
+          <w:sz w:val="28"/>
+          <w:szCs w:val="28"/>
+        </w:rPr>
+        <w:t>3, 4</w:t>
+      </w:r>
+      <w:bookmarkStart w:id="1" w:name="_GoBack"/>
+      <w:bookmarkEnd w:id="1"/>
       <w:r>
         <w:rPr>
           <w:rFonts w:ascii="Times New Roman" w:hAnsi="Times New Roman" w:cs="Times New Roman"/>
@@ -881,17 +2102,13 @@
       </w:pPr>
       <w:r>
         <w:rPr>
-          <w:rFonts w:ascii="Times New Roman" w:eastAsia="Times New Roman" w:hAnsi="Times New Roman" w:cs="Times New Roman"/>
           <w:noProof/>
-          <w:sz w:val="24"/>
-          <w:szCs w:val="24"/>
-          <w:lang w:eastAsia="ru-RU"/>
         </w:rPr>
         <w:drawing>
           <wp:inline distT="0" distB="0" distL="0" distR="0">
-            <wp:extent cx="3204376" cy="2538454"/>
-            <wp:effectExtent l="0" t="0" r="0" b="0"/>
-            <wp:docPr id="12" name="Рисунок 12"/>
+            <wp:extent cx="6278861" cy="3581400"/>
+            <wp:effectExtent l="0" t="0" r="8255" b="0"/>
+            <wp:docPr id="2" name="Рисунок 2"/>
             <wp:cNvGraphicFramePr>
               <a:graphicFrameLocks xmlns:a="http://schemas.openxmlformats.org/drawingml/2006/main" noChangeAspect="1"/>
             </wp:cNvGraphicFramePr>
@@ -899,7 +2116,7 @@
               <a:graphicData uri="http://schemas.openxmlformats.org/drawingml/2006/picture">
                 <pic:pic xmlns:pic="http://schemas.openxmlformats.org/drawingml/2006/picture">
                   <pic:nvPicPr>
-                    <pic:cNvPr id="0" name="Picture 20"/>
+                    <pic:cNvPr id="0" name="Picture 7"/>
                     <pic:cNvPicPr>
                       <a:picLocks noChangeAspect="1" noChangeArrowheads="1"/>
                     </pic:cNvPicPr>
@@ -920,7 +2137,7 @@
                   <pic:spPr bwMode="auto">
                     <a:xfrm>
                       <a:off x="0" y="0"/>
-                      <a:ext cx="3270067" cy="2590493"/>
+                      <a:ext cx="6362603" cy="3629166"/>
                     </a:xfrm>
                     <a:prstGeom prst="rect">
                       <a:avLst/>
@@ -944,10 +2161,8 @@
         <w:ind w:left="-567"/>
         <w:jc w:val="center"/>
         <w:rPr>
-          <w:b/>
-          <w:bCs/>
-          <w:sz w:val="28"/>
-          <w:szCs w:val="28"/>
+          <w:color w:val="000000"/>
+          <w:lang w:val="en-US"/>
         </w:rPr>
       </w:pPr>
       <w:r>
@@ -960,7 +2175,7 @@
         <w:rPr>
           <w:color w:val="000000"/>
         </w:rPr>
-        <w:t>4</w:t>
+        <w:t>3</w:t>
       </w:r>
       <w:r>
         <w:rPr>
@@ -980,149 +2195,6 @@
           <w:lang w:val="en-US"/>
         </w:rPr>
         <w:t>for</w:t>
-      </w:r>
-    </w:p>
-    <w:p>
-      <w:pPr>
-        <w:pStyle w:val="a3"/>
-        <w:numPr>
-          <w:ilvl w:val="0"/>
-          <w:numId w:val="1"/>
-        </w:numPr>
-        <w:spacing w:before="240" w:after="240" w:line="240" w:lineRule="auto"/>
-        <w:ind w:left="-567" w:right="-284" w:firstLine="0"/>
-        <w:contextualSpacing w:val="0"/>
-        <w:jc w:val="both"/>
-        <w:rPr>
-          <w:rFonts w:ascii="Times New Roman" w:hAnsi="Times New Roman" w:cs="Times New Roman"/>
-          <w:b/>
-          <w:bCs/>
-          <w:sz w:val="28"/>
-          <w:szCs w:val="28"/>
-        </w:rPr>
-      </w:pPr>
-      <w:r>
-        <w:rPr>
-          <w:rFonts w:ascii="Times New Roman" w:hAnsi="Times New Roman" w:cs="Times New Roman"/>
-          <w:sz w:val="28"/>
-          <w:szCs w:val="28"/>
-        </w:rPr>
-        <w:t>Состави</w:t>
-      </w:r>
-      <w:r>
-        <w:rPr>
-          <w:rFonts w:ascii="Times New Roman" w:hAnsi="Times New Roman" w:cs="Times New Roman"/>
-          <w:sz w:val="28"/>
-          <w:szCs w:val="28"/>
-        </w:rPr>
-        <w:t>л</w:t>
-      </w:r>
-      <w:r>
-        <w:rPr>
-          <w:rFonts w:ascii="Times New Roman" w:hAnsi="Times New Roman" w:cs="Times New Roman"/>
-          <w:sz w:val="28"/>
-          <w:szCs w:val="28"/>
-        </w:rPr>
-        <w:t xml:space="preserve"> аналогичные блок-схему</w:t>
-      </w:r>
-      <w:r>
-        <w:rPr>
-          <w:rFonts w:ascii="Times New Roman" w:hAnsi="Times New Roman" w:cs="Times New Roman"/>
-          <w:sz w:val="28"/>
-          <w:szCs w:val="28"/>
-        </w:rPr>
-        <w:t xml:space="preserve"> (рис. </w:t>
-      </w:r>
-      <w:r>
-        <w:rPr>
-          <w:rFonts w:ascii="Times New Roman" w:hAnsi="Times New Roman" w:cs="Times New Roman"/>
-          <w:sz w:val="28"/>
-          <w:szCs w:val="28"/>
-        </w:rPr>
-        <w:t>5</w:t>
-      </w:r>
-      <w:r>
-        <w:rPr>
-          <w:rFonts w:ascii="Times New Roman" w:hAnsi="Times New Roman" w:cs="Times New Roman"/>
-          <w:sz w:val="28"/>
-          <w:szCs w:val="28"/>
-        </w:rPr>
-        <w:t>)</w:t>
-      </w:r>
-      <w:r>
-        <w:rPr>
-          <w:rFonts w:ascii="Times New Roman" w:hAnsi="Times New Roman" w:cs="Times New Roman"/>
-          <w:sz w:val="28"/>
-          <w:szCs w:val="28"/>
-        </w:rPr>
-        <w:t xml:space="preserve"> и программу</w:t>
-      </w:r>
-      <w:r>
-        <w:rPr>
-          <w:rFonts w:ascii="Times New Roman" w:hAnsi="Times New Roman" w:cs="Times New Roman"/>
-          <w:sz w:val="28"/>
-          <w:szCs w:val="28"/>
-        </w:rPr>
-        <w:t xml:space="preserve"> (рис. </w:t>
-      </w:r>
-      <w:r>
-        <w:rPr>
-          <w:rFonts w:ascii="Times New Roman" w:hAnsi="Times New Roman" w:cs="Times New Roman"/>
-          <w:sz w:val="28"/>
-          <w:szCs w:val="28"/>
-        </w:rPr>
-        <w:t>6</w:t>
-      </w:r>
-      <w:r>
-        <w:rPr>
-          <w:rFonts w:ascii="Times New Roman" w:hAnsi="Times New Roman" w:cs="Times New Roman"/>
-          <w:sz w:val="28"/>
-          <w:szCs w:val="28"/>
-        </w:rPr>
-        <w:t>)</w:t>
-      </w:r>
-      <w:r>
-        <w:rPr>
-          <w:rFonts w:ascii="Times New Roman" w:hAnsi="Times New Roman" w:cs="Times New Roman"/>
-          <w:sz w:val="28"/>
-          <w:szCs w:val="28"/>
-        </w:rPr>
-        <w:t>, но с использованием оператора цикла while</w:t>
-      </w:r>
-      <w:r>
-        <w:rPr>
-          <w:rFonts w:ascii="Times New Roman" w:hAnsi="Times New Roman" w:cs="Times New Roman"/>
-          <w:sz w:val="28"/>
-          <w:szCs w:val="28"/>
-        </w:rPr>
-        <w:t>.</w:t>
-      </w:r>
-      <w:r>
-        <w:rPr>
-          <w:rFonts w:ascii="Times New Roman" w:hAnsi="Times New Roman" w:cs="Times New Roman"/>
-          <w:b/>
-          <w:bCs/>
-          <w:sz w:val="28"/>
-          <w:szCs w:val="28"/>
-        </w:rPr>
-        <w:t xml:space="preserve"> </w:t>
-      </w:r>
-    </w:p>
-    <w:p>
-      <w:pPr>
-        <w:pStyle w:val="a3"/>
-        <w:spacing w:before="240" w:after="240" w:line="240" w:lineRule="auto"/>
-        <w:ind w:left="-567" w:right="-284"/>
-        <w:contextualSpacing w:val="0"/>
-        <w:jc w:val="center"/>
-      </w:pPr>
-      <w:r>
-        <w:object w:dxaOrig="9196" w:dyaOrig="19590">
-          <v:shape id="_x0000_i1031" type="#_x0000_t75" style="width:351.15pt;height:748.55pt" o:ole="">
-            <v:imagedata r:id="rId10" o:title=""/>
-          </v:shape>
-          <o:OLEObject Type="Embed" ProgID="Visio.Drawing.15" ShapeID="_x0000_i1031" DrawAspect="Content" ObjectID="_1771344047" r:id="rId11"/>
-        </w:object>
       </w:r>
     </w:p>
     <w:p>
@@ -1133,39 +2205,9 @@
         <w:jc w:val="center"/>
         <w:rPr>
           <w:color w:val="000000"/>
-        </w:rPr>
-      </w:pPr>
-      <w:r>
-        <w:rPr>
-          <w:color w:val="000000"/>
-        </w:rPr>
-        <w:t xml:space="preserve">Рисунок </w:t>
-      </w:r>
-      <w:r>
-        <w:rPr>
-          <w:color w:val="000000"/>
-        </w:rPr>
-        <w:t>5</w:t>
-      </w:r>
-      <w:r>
-        <w:rPr>
-          <w:color w:val="000000"/>
-        </w:rPr>
-        <w:t xml:space="preserve"> – </w:t>
-      </w:r>
-      <w:r>
-        <w:rPr>
-          <w:color w:val="000000"/>
-        </w:rPr>
-        <w:t xml:space="preserve">Блок схема с использование цикла </w:t>
-      </w:r>
-      <w:r>
-        <w:rPr>
-          <w:color w:val="000000"/>
           <w:lang w:val="en-US"/>
         </w:rPr>
-        <w:t>while</w:t>
-      </w:r>
+      </w:pPr>
     </w:p>
     <w:p>
       <w:pPr>
@@ -1184,12 +2226,11 @@
         <w:rPr>
           <w:noProof/>
         </w:rPr>
-        <w:lastRenderedPageBreak/>
         <w:drawing>
           <wp:inline distT="0" distB="0" distL="0" distR="0">
-            <wp:extent cx="4994694" cy="5711731"/>
-            <wp:effectExtent l="0" t="0" r="0" b="3810"/>
-            <wp:docPr id="13" name="Рисунок 13"/>
+            <wp:extent cx="6307066" cy="2292927"/>
+            <wp:effectExtent l="0" t="0" r="0" b="0"/>
+            <wp:docPr id="3" name="Рисунок 3"/>
             <wp:cNvGraphicFramePr>
               <a:graphicFrameLocks xmlns:a="http://schemas.openxmlformats.org/drawingml/2006/main" noChangeAspect="1"/>
             </wp:cNvGraphicFramePr>
@@ -1197,13 +2238,13 @@
               <a:graphicData uri="http://schemas.openxmlformats.org/drawingml/2006/picture">
                 <pic:pic xmlns:pic="http://schemas.openxmlformats.org/drawingml/2006/picture">
                   <pic:nvPicPr>
-                    <pic:cNvPr id="0" name="Picture 23"/>
+                    <pic:cNvPr id="0" name="Picture 9"/>
                     <pic:cNvPicPr>
                       <a:picLocks noChangeAspect="1" noChangeArrowheads="1"/>
                     </pic:cNvPicPr>
                   </pic:nvPicPr>
                   <pic:blipFill>
-                    <a:blip r:embed="rId12">
+                    <a:blip r:embed="rId10">
                       <a:extLst>
                         <a:ext uri="{28A0092B-C50C-407E-A947-70E740481C1C}">
                           <a14:useLocalDpi xmlns:a14="http://schemas.microsoft.com/office/drawing/2010/main" val="0"/>
@@ -1218,7 +2259,7 @@
                   <pic:spPr bwMode="auto">
                     <a:xfrm>
                       <a:off x="0" y="0"/>
-                      <a:ext cx="5004101" cy="5722488"/>
+                      <a:ext cx="6376794" cy="2318276"/>
                     </a:xfrm>
                     <a:prstGeom prst="rect">
                       <a:avLst/>
@@ -1255,33 +2296,34 @@
         <w:rPr>
           <w:color w:val="000000"/>
         </w:rPr>
-        <w:t>6</w:t>
-      </w:r>
-      <w:r>
-        <w:rPr>
-          <w:color w:val="000000"/>
-        </w:rPr>
-        <w:t xml:space="preserve"> – Код программы</w:t>
-      </w:r>
-      <w:r>
-        <w:rPr>
-          <w:color w:val="000000"/>
-        </w:rPr>
-        <w:t xml:space="preserve"> </w:t>
-      </w:r>
-      <w:r>
-        <w:rPr>
-          <w:color w:val="000000"/>
-        </w:rPr>
-        <w:t xml:space="preserve">с использование цикла </w:t>
-      </w:r>
-      <w:r>
-        <w:rPr>
-          <w:color w:val="000000"/>
-          <w:lang w:val="en-US"/>
-        </w:rPr>
-        <w:t>while</w:t>
-      </w:r>
+        <w:t>4</w:t>
+      </w:r>
+      <w:r>
+        <w:rPr>
+          <w:color w:val="000000"/>
+        </w:rPr>
+        <w:t xml:space="preserve"> – Результат тестирования с использованием </w:t>
+      </w:r>
+      <w:r>
+        <w:rPr>
+          <w:color w:val="000000"/>
+        </w:rPr>
+        <w:t>значений вне ОДЗ</w:t>
+      </w:r>
+    </w:p>
+    <w:p>
+      <w:pPr>
+        <w:pStyle w:val="a4"/>
+        <w:spacing w:before="0" w:beforeAutospacing="0" w:after="160" w:afterAutospacing="0"/>
+        <w:ind w:left="-567"/>
+        <w:jc w:val="center"/>
+        <w:rPr>
+          <w:b/>
+          <w:bCs/>
+          <w:sz w:val="28"/>
+          <w:szCs w:val="28"/>
+        </w:rPr>
+      </w:pPr>
     </w:p>
     <w:p>
       <w:pPr>
@@ -1308,6 +2350,1830 @@
           <w:sz w:val="28"/>
           <w:szCs w:val="28"/>
         </w:rPr>
+        <w:t>Состави</w:t>
+      </w:r>
+      <w:r>
+        <w:rPr>
+          <w:rFonts w:ascii="Times New Roman" w:hAnsi="Times New Roman" w:cs="Times New Roman"/>
+          <w:sz w:val="28"/>
+          <w:szCs w:val="28"/>
+        </w:rPr>
+        <w:t>л</w:t>
+      </w:r>
+      <w:r>
+        <w:rPr>
+          <w:rFonts w:ascii="Times New Roman" w:hAnsi="Times New Roman" w:cs="Times New Roman"/>
+          <w:sz w:val="28"/>
+          <w:szCs w:val="28"/>
+        </w:rPr>
+        <w:t xml:space="preserve"> аналогичные блок-схему</w:t>
+      </w:r>
+      <w:r>
+        <w:rPr>
+          <w:rFonts w:ascii="Times New Roman" w:hAnsi="Times New Roman" w:cs="Times New Roman"/>
+          <w:sz w:val="28"/>
+          <w:szCs w:val="28"/>
+        </w:rPr>
+        <w:t xml:space="preserve"> (рис. </w:t>
+      </w:r>
+      <w:r>
+        <w:rPr>
+          <w:rFonts w:ascii="Times New Roman" w:hAnsi="Times New Roman" w:cs="Times New Roman"/>
+          <w:sz w:val="28"/>
+          <w:szCs w:val="28"/>
+        </w:rPr>
+        <w:t>5</w:t>
+      </w:r>
+      <w:r>
+        <w:rPr>
+          <w:rFonts w:ascii="Times New Roman" w:hAnsi="Times New Roman" w:cs="Times New Roman"/>
+          <w:sz w:val="28"/>
+          <w:szCs w:val="28"/>
+        </w:rPr>
+        <w:t>)</w:t>
+      </w:r>
+      <w:r>
+        <w:rPr>
+          <w:rFonts w:ascii="Times New Roman" w:hAnsi="Times New Roman" w:cs="Times New Roman"/>
+          <w:sz w:val="28"/>
+          <w:szCs w:val="28"/>
+        </w:rPr>
+        <w:t xml:space="preserve"> и программу</w:t>
+      </w:r>
+      <w:r>
+        <w:rPr>
+          <w:rFonts w:ascii="Times New Roman" w:hAnsi="Times New Roman" w:cs="Times New Roman"/>
+          <w:sz w:val="28"/>
+          <w:szCs w:val="28"/>
+        </w:rPr>
+        <w:t xml:space="preserve"> (рис. </w:t>
+      </w:r>
+      <w:r>
+        <w:rPr>
+          <w:rFonts w:ascii="Times New Roman" w:hAnsi="Times New Roman" w:cs="Times New Roman"/>
+          <w:sz w:val="28"/>
+          <w:szCs w:val="28"/>
+        </w:rPr>
+        <w:t>6</w:t>
+      </w:r>
+      <w:r>
+        <w:rPr>
+          <w:rFonts w:ascii="Times New Roman" w:hAnsi="Times New Roman" w:cs="Times New Roman"/>
+          <w:sz w:val="28"/>
+          <w:szCs w:val="28"/>
+        </w:rPr>
+        <w:t>)</w:t>
+      </w:r>
+      <w:r>
+        <w:rPr>
+          <w:rFonts w:ascii="Times New Roman" w:hAnsi="Times New Roman" w:cs="Times New Roman"/>
+          <w:sz w:val="28"/>
+          <w:szCs w:val="28"/>
+        </w:rPr>
+        <w:t>, но с использованием оператора цикла while</w:t>
+      </w:r>
+      <w:r>
+        <w:rPr>
+          <w:rFonts w:ascii="Times New Roman" w:hAnsi="Times New Roman" w:cs="Times New Roman"/>
+          <w:sz w:val="28"/>
+          <w:szCs w:val="28"/>
+        </w:rPr>
+        <w:t>.</w:t>
+      </w:r>
+      <w:r>
+        <w:rPr>
+          <w:rFonts w:ascii="Times New Roman" w:hAnsi="Times New Roman" w:cs="Times New Roman"/>
+          <w:b/>
+          <w:bCs/>
+          <w:sz w:val="28"/>
+          <w:szCs w:val="28"/>
+        </w:rPr>
+        <w:t xml:space="preserve"> </w:t>
+      </w:r>
+    </w:p>
+    <w:p>
+      <w:pPr>
+        <w:pStyle w:val="a3"/>
+        <w:spacing w:before="240" w:after="240" w:line="240" w:lineRule="auto"/>
+        <w:ind w:left="-567" w:right="-284"/>
+        <w:contextualSpacing w:val="0"/>
+        <w:jc w:val="center"/>
+        <w:rPr>
+          <w:lang w:val="en-US"/>
+        </w:rPr>
+      </w:pPr>
+      <w:r>
+        <w:object w:dxaOrig="9181" w:dyaOrig="17591">
+          <v:shape id="_x0000_i1041" type="#_x0000_t75" style="width:392.5pt;height:752.9pt" o:ole="">
+            <v:imagedata r:id="rId11" o:title=""/>
+          </v:shape>
+          <o:OLEObject Type="Embed" ProgID="Visio.Drawing.15" ShapeID="_x0000_i1041" DrawAspect="Content" ObjectID="_1774786343" r:id="rId12"/>
+        </w:object>
+      </w:r>
+    </w:p>
+    <w:p>
+      <w:pPr>
+        <w:pStyle w:val="a4"/>
+        <w:spacing w:before="0" w:beforeAutospacing="0" w:after="160" w:afterAutospacing="0"/>
+        <w:ind w:left="-567"/>
+        <w:jc w:val="center"/>
+        <w:rPr>
+          <w:color w:val="000000"/>
+        </w:rPr>
+      </w:pPr>
+      <w:r>
+        <w:rPr>
+          <w:color w:val="000000"/>
+        </w:rPr>
+        <w:t xml:space="preserve">Рисунок </w:t>
+      </w:r>
+      <w:r>
+        <w:rPr>
+          <w:color w:val="000000"/>
+        </w:rPr>
+        <w:t>5</w:t>
+      </w:r>
+      <w:r>
+        <w:rPr>
+          <w:color w:val="000000"/>
+        </w:rPr>
+        <w:t xml:space="preserve"> – Блок схема с использование цикла </w:t>
+      </w:r>
+      <w:r>
+        <w:rPr>
+          <w:color w:val="000000"/>
+          <w:lang w:val="en-US"/>
+        </w:rPr>
+        <w:t>while</w:t>
+      </w:r>
+    </w:p>
+    <w:p>
+      <w:pPr>
+        <w:pStyle w:val="a4"/>
+        <w:spacing w:before="0" w:beforeAutospacing="0" w:after="160" w:afterAutospacing="0"/>
+        <w:ind w:left="-567"/>
+        <w:jc w:val="center"/>
+        <w:rPr>
+          <w:b/>
+          <w:bCs/>
+          <w:sz w:val="28"/>
+          <w:szCs w:val="28"/>
+        </w:rPr>
+      </w:pPr>
+      <w:r>
+        <w:rPr>
+          <w:noProof/>
+        </w:rPr>
+        <w:lastRenderedPageBreak/>
+        <mc:AlternateContent>
+          <mc:Choice Requires="wps">
+            <w:drawing>
+              <wp:inline distT="0" distB="0" distL="0" distR="0" wp14:anchorId="71DB785E" wp14:editId="0BA59361">
+                <wp:extent cx="5940425" cy="9243816"/>
+                <wp:effectExtent l="0" t="0" r="22225" b="13335"/>
+                <wp:docPr id="5" name="Надпись 2"/>
+                <wp:cNvGraphicFramePr>
+                  <a:graphicFrameLocks xmlns:a="http://schemas.openxmlformats.org/drawingml/2006/main"/>
+                </wp:cNvGraphicFramePr>
+                <a:graphic xmlns:a="http://schemas.openxmlformats.org/drawingml/2006/main">
+                  <a:graphicData uri="http://schemas.microsoft.com/office/word/2010/wordprocessingShape">
+                    <wps:wsp>
+                      <wps:cNvSpPr txBox="1">
+                        <a:spLocks noChangeArrowheads="1"/>
+                      </wps:cNvSpPr>
+                      <wps:spPr bwMode="auto">
+                        <a:xfrm>
+                          <a:off x="0" y="0"/>
+                          <a:ext cx="5940425" cy="9243816"/>
+                        </a:xfrm>
+                        <a:prstGeom prst="rect">
+                          <a:avLst/>
+                        </a:prstGeom>
+                        <a:solidFill>
+                          <a:srgbClr val="FFFFFF"/>
+                        </a:solidFill>
+                        <a:ln w="9525">
+                          <a:solidFill>
+                            <a:srgbClr val="000000"/>
+                          </a:solidFill>
+                          <a:miter lim="800000"/>
+                          <a:headEnd/>
+                          <a:tailEnd/>
+                        </a:ln>
+                      </wps:spPr>
+                      <wps:txbx>
+                        <w:txbxContent>
+                          <w:p>
+                            <w:pPr>
+                              <w:spacing w:after="0"/>
+                              <w:rPr>
+                                <w:lang w:val="en-US"/>
+                              </w:rPr>
+                            </w:pPr>
+                            <w:r>
+                              <w:rPr>
+                                <w:lang w:val="en-US"/>
+                              </w:rPr>
+                              <w:t>#include &lt;iostream&gt;</w:t>
+                            </w:r>
+                          </w:p>
+                          <w:p>
+                            <w:pPr>
+                              <w:spacing w:after="0"/>
+                              <w:rPr>
+                                <w:lang w:val="en-US"/>
+                              </w:rPr>
+                            </w:pPr>
+                            <w:r>
+                              <w:rPr>
+                                <w:lang w:val="en-US"/>
+                              </w:rPr>
+                              <w:t>#include &lt;cmath&gt;</w:t>
+                            </w:r>
+                          </w:p>
+                          <w:p>
+                            <w:pPr>
+                              <w:spacing w:after="0"/>
+                              <w:rPr>
+                                <w:lang w:val="en-US"/>
+                              </w:rPr>
+                            </w:pPr>
+                          </w:p>
+                          <w:p>
+                            <w:pPr>
+                              <w:spacing w:after="0"/>
+                              <w:rPr>
+                                <w:lang w:val="en-US"/>
+                              </w:rPr>
+                            </w:pPr>
+                            <w:r>
+                              <w:rPr>
+                                <w:lang w:val="en-US"/>
+                              </w:rPr>
+                              <w:t>using namespace std;</w:t>
+                            </w:r>
+                          </w:p>
+                          <w:p>
+                            <w:pPr>
+                              <w:spacing w:after="0"/>
+                              <w:rPr>
+                                <w:lang w:val="en-US"/>
+                              </w:rPr>
+                            </w:pPr>
+                          </w:p>
+                          <w:p>
+                            <w:pPr>
+                              <w:spacing w:after="0"/>
+                              <w:rPr>
+                                <w:lang w:val="en-US"/>
+                              </w:rPr>
+                            </w:pPr>
+                            <w:r>
+                              <w:rPr>
+                                <w:lang w:val="en-US"/>
+                              </w:rPr>
+                              <w:t>int main()</w:t>
+                            </w:r>
+                          </w:p>
+                          <w:p>
+                            <w:pPr>
+                              <w:spacing w:after="0"/>
+                              <w:rPr>
+                                <w:lang w:val="en-US"/>
+                              </w:rPr>
+                            </w:pPr>
+                            <w:r>
+                              <w:rPr>
+                                <w:lang w:val="en-US"/>
+                              </w:rPr>
+                              <w:t>{</w:t>
+                            </w:r>
+                          </w:p>
+                          <w:p>
+                            <w:pPr>
+                              <w:spacing w:after="0"/>
+                              <w:rPr>
+                                <w:lang w:val="en-US"/>
+                              </w:rPr>
+                            </w:pPr>
+                            <w:r>
+                              <w:rPr>
+                                <w:lang w:val="en-US"/>
+                              </w:rPr>
+                              <w:t xml:space="preserve">    double h, x, y, a, b, n, numerator, denominator;</w:t>
+                            </w:r>
+                          </w:p>
+                          <w:p>
+                            <w:pPr>
+                              <w:spacing w:after="0"/>
+                            </w:pPr>
+                            <w:r>
+                              <w:rPr>
+                                <w:lang w:val="en-US"/>
+                              </w:rPr>
+                              <w:t xml:space="preserve">    int</w:t>
+                            </w:r>
+                            <w:r>
+                              <w:t xml:space="preserve"> </w:t>
+                            </w:r>
+                            <w:r>
+                              <w:rPr>
+                                <w:lang w:val="en-US"/>
+                              </w:rPr>
+                              <w:t>i</w:t>
+                            </w:r>
+                            <w:r>
+                              <w:t xml:space="preserve"> = 0;</w:t>
+                            </w:r>
+                          </w:p>
+                          <w:p>
+                            <w:pPr>
+                              <w:spacing w:after="0"/>
+                            </w:pPr>
+                          </w:p>
+                          <w:p>
+                            <w:pPr>
+                              <w:spacing w:after="0"/>
+                            </w:pPr>
+                            <w:r>
+                              <w:t xml:space="preserve">    </w:t>
+                            </w:r>
+                            <w:r>
+                              <w:rPr>
+                                <w:lang w:val="en-US"/>
+                              </w:rPr>
+                              <w:t>cout</w:t>
+                            </w:r>
+                            <w:r>
+                              <w:t xml:space="preserve"> &lt;&lt; "Введите значение </w:t>
+                            </w:r>
+                            <w:r>
+                              <w:rPr>
+                                <w:lang w:val="en-US"/>
+                              </w:rPr>
+                              <w:t>a</w:t>
+                            </w:r>
+                            <w:r>
+                              <w:t>: ";</w:t>
+                            </w:r>
+                          </w:p>
+                          <w:p>
+                            <w:pPr>
+                              <w:spacing w:after="0"/>
+                            </w:pPr>
+                            <w:r>
+                              <w:t xml:space="preserve">    </w:t>
+                            </w:r>
+                            <w:r>
+                              <w:rPr>
+                                <w:lang w:val="en-US"/>
+                              </w:rPr>
+                              <w:t>cin</w:t>
+                            </w:r>
+                            <w:r>
+                              <w:t xml:space="preserve"> &gt;&gt; </w:t>
+                            </w:r>
+                            <w:r>
+                              <w:rPr>
+                                <w:lang w:val="en-US"/>
+                              </w:rPr>
+                              <w:t>a</w:t>
+                            </w:r>
+                            <w:r>
+                              <w:t>;</w:t>
+                            </w:r>
+                          </w:p>
+                          <w:p>
+                            <w:pPr>
+                              <w:spacing w:after="0"/>
+                            </w:pPr>
+                          </w:p>
+                          <w:p>
+                            <w:pPr>
+                              <w:spacing w:after="0"/>
+                            </w:pPr>
+                            <w:r>
+                              <w:t xml:space="preserve">    </w:t>
+                            </w:r>
+                            <w:r>
+                              <w:rPr>
+                                <w:lang w:val="en-US"/>
+                              </w:rPr>
+                              <w:t>cout</w:t>
+                            </w:r>
+                            <w:r>
+                              <w:t xml:space="preserve"> &lt;&lt; "Введите значение </w:t>
+                            </w:r>
+                            <w:r>
+                              <w:rPr>
+                                <w:lang w:val="en-US"/>
+                              </w:rPr>
+                              <w:t>b</w:t>
+                            </w:r>
+                            <w:r>
+                              <w:t>: ";</w:t>
+                            </w:r>
+                          </w:p>
+                          <w:p>
+                            <w:pPr>
+                              <w:spacing w:after="0"/>
+                            </w:pPr>
+                            <w:r>
+                              <w:t xml:space="preserve">    </w:t>
+                            </w:r>
+                            <w:r>
+                              <w:rPr>
+                                <w:lang w:val="en-US"/>
+                              </w:rPr>
+                              <w:t>cin</w:t>
+                            </w:r>
+                            <w:r>
+                              <w:t xml:space="preserve"> &gt;&gt; </w:t>
+                            </w:r>
+                            <w:r>
+                              <w:rPr>
+                                <w:lang w:val="en-US"/>
+                              </w:rPr>
+                              <w:t>b</w:t>
+                            </w:r>
+                            <w:r>
+                              <w:t>;</w:t>
+                            </w:r>
+                          </w:p>
+                          <w:p>
+                            <w:pPr>
+                              <w:spacing w:after="0"/>
+                            </w:pPr>
+                          </w:p>
+                          <w:p>
+                            <w:pPr>
+                              <w:spacing w:after="0"/>
+                            </w:pPr>
+                            <w:r>
+                              <w:t xml:space="preserve">    </w:t>
+                            </w:r>
+                            <w:r>
+                              <w:rPr>
+                                <w:lang w:val="en-US"/>
+                              </w:rPr>
+                              <w:t>cout</w:t>
+                            </w:r>
+                            <w:r>
+                              <w:t xml:space="preserve"> &lt;&lt; "Введите значение </w:t>
+                            </w:r>
+                            <w:r>
+                              <w:rPr>
+                                <w:lang w:val="en-US"/>
+                              </w:rPr>
+                              <w:t>n</w:t>
+                            </w:r>
+                            <w:r>
+                              <w:t>: ";</w:t>
+                            </w:r>
+                          </w:p>
+                          <w:p>
+                            <w:pPr>
+                              <w:spacing w:after="0"/>
+                              <w:rPr>
+                                <w:lang w:val="en-US"/>
+                              </w:rPr>
+                            </w:pPr>
+                            <w:r>
+                              <w:t xml:space="preserve">    </w:t>
+                            </w:r>
+                            <w:r>
+                              <w:rPr>
+                                <w:lang w:val="en-US"/>
+                              </w:rPr>
+                              <w:t>cin &gt;&gt; n;</w:t>
+                            </w:r>
+                          </w:p>
+                          <w:p>
+                            <w:pPr>
+                              <w:spacing w:after="0"/>
+                              <w:rPr>
+                                <w:lang w:val="en-US"/>
+                              </w:rPr>
+                            </w:pPr>
+                          </w:p>
+                          <w:p>
+                            <w:pPr>
+                              <w:spacing w:after="0"/>
+                              <w:rPr>
+                                <w:lang w:val="en-US"/>
+                              </w:rPr>
+                            </w:pPr>
+                            <w:r>
+                              <w:rPr>
+                                <w:lang w:val="en-US"/>
+                              </w:rPr>
+                              <w:t xml:space="preserve">    h = (b - a) / n;</w:t>
+                            </w:r>
+                          </w:p>
+                          <w:p>
+                            <w:pPr>
+                              <w:spacing w:after="0"/>
+                              <w:rPr>
+                                <w:lang w:val="en-US"/>
+                              </w:rPr>
+                            </w:pPr>
+                            <w:r>
+                              <w:rPr>
+                                <w:lang w:val="en-US"/>
+                              </w:rPr>
+                              <w:t xml:space="preserve">    double max, avg = 0;</w:t>
+                            </w:r>
+                          </w:p>
+                          <w:p>
+                            <w:pPr>
+                              <w:spacing w:after="0"/>
+                              <w:rPr>
+                                <w:lang w:val="en-US"/>
+                              </w:rPr>
+                            </w:pPr>
+                            <w:r>
+                              <w:rPr>
+                                <w:lang w:val="en-US"/>
+                              </w:rPr>
+                              <w:t xml:space="preserve">    int cycles = 0;</w:t>
+                            </w:r>
+                          </w:p>
+                          <w:p>
+                            <w:pPr>
+                              <w:spacing w:after="0"/>
+                              <w:rPr>
+                                <w:lang w:val="en-US"/>
+                              </w:rPr>
+                            </w:pPr>
+                          </w:p>
+                          <w:p>
+                            <w:pPr>
+                              <w:spacing w:after="0"/>
+                              <w:rPr>
+                                <w:lang w:val="en-US"/>
+                              </w:rPr>
+                            </w:pPr>
+                            <w:r>
+                              <w:rPr>
+                                <w:lang w:val="en-US"/>
+                              </w:rPr>
+                              <w:t xml:space="preserve">    while (i &lt;= n)</w:t>
+                            </w:r>
+                          </w:p>
+                          <w:p>
+                            <w:pPr>
+                              <w:spacing w:after="0"/>
+                              <w:rPr>
+                                <w:lang w:val="en-US"/>
+                              </w:rPr>
+                            </w:pPr>
+                            <w:r>
+                              <w:rPr>
+                                <w:lang w:val="en-US"/>
+                              </w:rPr>
+                              <w:t xml:space="preserve">    {</w:t>
+                            </w:r>
+                          </w:p>
+                          <w:p>
+                            <w:pPr>
+                              <w:spacing w:after="0"/>
+                              <w:rPr>
+                                <w:lang w:val="en-US"/>
+                              </w:rPr>
+                            </w:pPr>
+                            <w:r>
+                              <w:rPr>
+                                <w:lang w:val="en-US"/>
+                              </w:rPr>
+                              <w:t xml:space="preserve">        x = a + i * h;</w:t>
+                            </w:r>
+                          </w:p>
+                          <w:p>
+                            <w:pPr>
+                              <w:spacing w:after="0"/>
+                              <w:rPr>
+                                <w:lang w:val="en-US"/>
+                              </w:rPr>
+                            </w:pPr>
+                          </w:p>
+                          <w:p>
+                            <w:pPr>
+                              <w:spacing w:after="0"/>
+                              <w:rPr>
+                                <w:lang w:val="en-US"/>
+                              </w:rPr>
+                            </w:pPr>
+                            <w:r>
+                              <w:rPr>
+                                <w:lang w:val="en-US"/>
+                              </w:rPr>
+                              <w:t xml:space="preserve">        i++;</w:t>
+                            </w:r>
+                          </w:p>
+                          <w:p>
+                            <w:pPr>
+                              <w:spacing w:after="0"/>
+                              <w:rPr>
+                                <w:lang w:val="en-US"/>
+                              </w:rPr>
+                            </w:pPr>
+                            <w:r>
+                              <w:rPr>
+                                <w:lang w:val="en-US"/>
+                              </w:rPr>
+                              <w:t xml:space="preserve">        if (x == 0 || abs(x) == 2) {</w:t>
+                            </w:r>
+                          </w:p>
+                          <w:p>
+                            <w:pPr>
+                              <w:spacing w:after="0"/>
+                            </w:pPr>
+                            <w:r>
+                              <w:rPr>
+                                <w:lang w:val="en-US"/>
+                              </w:rPr>
+                              <w:t xml:space="preserve">            cout</w:t>
+                            </w:r>
+                            <w:r>
+                              <w:t xml:space="preserve"> &lt;&lt; "Значение </w:t>
+                            </w:r>
+                            <w:r>
+                              <w:rPr>
+                                <w:lang w:val="en-US"/>
+                              </w:rPr>
+                              <w:t>x</w:t>
+                            </w:r>
+                            <w:r>
+                              <w:t xml:space="preserve"> = " &lt;&lt; </w:t>
+                            </w:r>
+                            <w:r>
+                              <w:rPr>
+                                <w:lang w:val="en-US"/>
+                              </w:rPr>
+                              <w:t>x</w:t>
+                            </w:r>
+                            <w:r>
+                              <w:t xml:space="preserve"> &lt;&lt; " вне ОДЗ" &lt;&lt; </w:t>
+                            </w:r>
+                            <w:r>
+                              <w:rPr>
+                                <w:lang w:val="en-US"/>
+                              </w:rPr>
+                              <w:t>endl</w:t>
+                            </w:r>
+                            <w:r>
+                              <w:t>;</w:t>
+                            </w:r>
+                          </w:p>
+                          <w:p>
+                            <w:pPr>
+                              <w:spacing w:after="0"/>
+                              <w:rPr>
+                                <w:lang w:val="en-US"/>
+                              </w:rPr>
+                            </w:pPr>
+                            <w:r>
+                              <w:t xml:space="preserve">            </w:t>
+                            </w:r>
+                            <w:r>
+                              <w:rPr>
+                                <w:lang w:val="en-US"/>
+                              </w:rPr>
+                              <w:t>continue;</w:t>
+                            </w:r>
+                          </w:p>
+                          <w:p>
+                            <w:pPr>
+                              <w:spacing w:after="0"/>
+                              <w:rPr>
+                                <w:lang w:val="en-US"/>
+                              </w:rPr>
+                            </w:pPr>
+                            <w:r>
+                              <w:rPr>
+                                <w:lang w:val="en-US"/>
+                              </w:rPr>
+                              <w:t xml:space="preserve">        }</w:t>
+                            </w:r>
+                          </w:p>
+                          <w:p>
+                            <w:pPr>
+                              <w:spacing w:after="0"/>
+                              <w:rPr>
+                                <w:lang w:val="en-US"/>
+                              </w:rPr>
+                            </w:pPr>
+                          </w:p>
+                          <w:p>
+                            <w:pPr>
+                              <w:spacing w:after="0"/>
+                              <w:rPr>
+                                <w:lang w:val="en-US"/>
+                              </w:rPr>
+                            </w:pPr>
+                            <w:r>
+                              <w:rPr>
+                                <w:lang w:val="en-US"/>
+                              </w:rPr>
+                              <w:t xml:space="preserve">        numerator = sin(x) + (1 / x);</w:t>
+                            </w:r>
+                          </w:p>
+                          <w:p>
+                            <w:pPr>
+                              <w:spacing w:after="0"/>
+                              <w:rPr>
+                                <w:lang w:val="en-US"/>
+                              </w:rPr>
+                            </w:pPr>
+                            <w:r>
+                              <w:rPr>
+                                <w:lang w:val="en-US"/>
+                              </w:rPr>
+                              <w:t xml:space="preserve">        denominator = cbrt(pow(tan(-((pow(x, 3)) / (pow(x, 2) - 4))), 2));</w:t>
+                            </w:r>
+                          </w:p>
+                          <w:p>
+                            <w:pPr>
+                              <w:spacing w:after="0"/>
+                              <w:rPr>
+                                <w:lang w:val="en-US"/>
+                              </w:rPr>
+                            </w:pPr>
+                            <w:r>
+                              <w:rPr>
+                                <w:lang w:val="en-US"/>
+                              </w:rPr>
+                              <w:t xml:space="preserve">        y = (numerator / denominator) + pow(2, (abs(x - 1)));</w:t>
+                            </w:r>
+                          </w:p>
+                          <w:p>
+                            <w:pPr>
+                              <w:spacing w:after="0"/>
+                              <w:rPr>
+                                <w:lang w:val="en-US"/>
+                              </w:rPr>
+                            </w:pPr>
+                          </w:p>
+                          <w:p>
+                            <w:pPr>
+                              <w:spacing w:after="0"/>
+                              <w:rPr>
+                                <w:lang w:val="en-US"/>
+                              </w:rPr>
+                            </w:pPr>
+                            <w:r>
+                              <w:rPr>
+                                <w:lang w:val="en-US"/>
+                              </w:rPr>
+                              <w:t xml:space="preserve">        avg += y;</w:t>
+                            </w:r>
+                          </w:p>
+                          <w:p>
+                            <w:pPr>
+                              <w:spacing w:after="0"/>
+                              <w:rPr>
+                                <w:lang w:val="en-US"/>
+                              </w:rPr>
+                            </w:pPr>
+                            <w:r>
+                              <w:rPr>
+                                <w:lang w:val="en-US"/>
+                              </w:rPr>
+                              <w:t xml:space="preserve">        if (y &gt; max) {</w:t>
+                            </w:r>
+                          </w:p>
+                          <w:p>
+                            <w:pPr>
+                              <w:spacing w:after="0"/>
+                              <w:rPr>
+                                <w:lang w:val="en-US"/>
+                              </w:rPr>
+                            </w:pPr>
+                            <w:r>
+                              <w:rPr>
+                                <w:lang w:val="en-US"/>
+                              </w:rPr>
+                              <w:t xml:space="preserve">            max = y;</w:t>
+                            </w:r>
+                          </w:p>
+                          <w:p>
+                            <w:pPr>
+                              <w:spacing w:after="0"/>
+                              <w:rPr>
+                                <w:lang w:val="en-US"/>
+                              </w:rPr>
+                            </w:pPr>
+                            <w:r>
+                              <w:rPr>
+                                <w:lang w:val="en-US"/>
+                              </w:rPr>
+                              <w:t xml:space="preserve">        }</w:t>
+                            </w:r>
+                          </w:p>
+                          <w:p>
+                            <w:pPr>
+                              <w:spacing w:after="0"/>
+                              <w:rPr>
+                                <w:lang w:val="en-US"/>
+                              </w:rPr>
+                            </w:pPr>
+                            <w:r>
+                              <w:rPr>
+                                <w:lang w:val="en-US"/>
+                              </w:rPr>
+                              <w:t xml:space="preserve">        cycles++;</w:t>
+                            </w:r>
+                          </w:p>
+                          <w:p>
+                            <w:pPr>
+                              <w:spacing w:after="0"/>
+                              <w:rPr>
+                                <w:lang w:val="en-US"/>
+                              </w:rPr>
+                            </w:pPr>
+                          </w:p>
+                          <w:p>
+                            <w:pPr>
+                              <w:spacing w:after="0"/>
+                              <w:rPr>
+                                <w:lang w:val="en-US"/>
+                              </w:rPr>
+                            </w:pPr>
+                            <w:r>
+                              <w:rPr>
+                                <w:lang w:val="en-US"/>
+                              </w:rPr>
+                              <w:t xml:space="preserve">        cout &lt;&lt; "При x = " &lt;&lt; x &lt;&lt; ", y = " &lt;&lt; y &lt;&lt; endl;</w:t>
+                            </w:r>
+                          </w:p>
+                          <w:p>
+                            <w:pPr>
+                              <w:spacing w:after="0"/>
+                              <w:rPr>
+                                <w:lang w:val="en-US"/>
+                              </w:rPr>
+                            </w:pPr>
+                            <w:r>
+                              <w:rPr>
+                                <w:lang w:val="en-US"/>
+                              </w:rPr>
+                              <w:t xml:space="preserve">    }</w:t>
+                            </w:r>
+                          </w:p>
+                          <w:p>
+                            <w:pPr>
+                              <w:spacing w:after="0"/>
+                              <w:rPr>
+                                <w:lang w:val="en-US"/>
+                              </w:rPr>
+                            </w:pPr>
+                          </w:p>
+                          <w:p>
+                            <w:pPr>
+                              <w:spacing w:after="0"/>
+                              <w:rPr>
+                                <w:lang w:val="en-US"/>
+                              </w:rPr>
+                            </w:pPr>
+                            <w:r>
+                              <w:rPr>
+                                <w:lang w:val="en-US"/>
+                              </w:rPr>
+                              <w:t xml:space="preserve">    if (cycles &gt; 0) {</w:t>
+                            </w:r>
+                          </w:p>
+                          <w:p>
+                            <w:pPr>
+                              <w:spacing w:after="0"/>
+                              <w:rPr>
+                                <w:lang w:val="en-US"/>
+                              </w:rPr>
+                            </w:pPr>
+                            <w:r>
+                              <w:rPr>
+                                <w:lang w:val="en-US"/>
+                              </w:rPr>
+                              <w:t xml:space="preserve">        cout &lt;&lt; "Наибольшее значение: " &lt;&lt; max &lt;&lt; endl;</w:t>
+                            </w:r>
+                          </w:p>
+                          <w:p>
+                            <w:pPr>
+                              <w:spacing w:after="0"/>
+                            </w:pPr>
+                            <w:r>
+                              <w:rPr>
+                                <w:lang w:val="en-US"/>
+                              </w:rPr>
+                              <w:t xml:space="preserve">        cout</w:t>
+                            </w:r>
+                            <w:r>
+                              <w:t xml:space="preserve"> &lt;&lt; "Среднее значение: " &lt;&lt; </w:t>
+                            </w:r>
+                            <w:r>
+                              <w:rPr>
+                                <w:lang w:val="en-US"/>
+                              </w:rPr>
+                              <w:t>avg</w:t>
+                            </w:r>
+                            <w:r>
+                              <w:t xml:space="preserve"> / </w:t>
+                            </w:r>
+                            <w:r>
+                              <w:rPr>
+                                <w:lang w:val="en-US"/>
+                              </w:rPr>
+                              <w:t>cycles</w:t>
+                            </w:r>
+                            <w:r>
+                              <w:t xml:space="preserve"> &lt;&lt; </w:t>
+                            </w:r>
+                            <w:r>
+                              <w:rPr>
+                                <w:lang w:val="en-US"/>
+                              </w:rPr>
+                              <w:t>endl</w:t>
+                            </w:r>
+                            <w:r>
+                              <w:t>;</w:t>
+                            </w:r>
+                          </w:p>
+                          <w:p>
+                            <w:pPr>
+                              <w:spacing w:after="0"/>
+                              <w:rPr>
+                                <w:lang w:val="en-US"/>
+                              </w:rPr>
+                            </w:pPr>
+                            <w:r>
+                              <w:t xml:space="preserve">    </w:t>
+                            </w:r>
+                            <w:r>
+                              <w:rPr>
+                                <w:lang w:val="en-US"/>
+                              </w:rPr>
+                              <w:t>}</w:t>
+                            </w:r>
+                          </w:p>
+                          <w:p>
+                            <w:pPr>
+                              <w:spacing w:after="0"/>
+                            </w:pPr>
+                            <w:r>
+                              <w:rPr>
+                                <w:lang w:val="en-US"/>
+                              </w:rPr>
+                              <w:t>}</w:t>
+                            </w:r>
+                          </w:p>
+                        </w:txbxContent>
+                      </wps:txbx>
+                      <wps:bodyPr rot="0" vert="horz" wrap="square" lIns="91440" tIns="45720" rIns="91440" bIns="45720" anchor="t" anchorCtr="0">
+                        <a:spAutoFit/>
+                      </wps:bodyPr>
+                    </wps:wsp>
+                  </a:graphicData>
+                </a:graphic>
+              </wp:inline>
+            </w:drawing>
+          </mc:Choice>
+          <mc:Fallback>
+            <w:pict>
+              <v:shape w14:anchorId="71DB785E" id="_x0000_s1027" type="#_x0000_t202" style="width:467.75pt;height:727.85pt;visibility:visible;mso-wrap-style:square;mso-left-percent:-10001;mso-top-percent:-10001;mso-position-horizontal:absolute;mso-position-horizontal-relative:char;mso-position-vertical:absolute;mso-position-vertical-relative:line;mso-left-percent:-10001;mso-top-percent:-10001;v-text-anchor:top" o:gfxdata="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">
+                <v:textbox style="mso-fit-shape-to-text:t">
+                  <w:txbxContent>
+                    <w:p>
+                      <w:pPr>
+                        <w:spacing w:after="0"/>
+                        <w:rPr>
+                          <w:lang w:val="en-US"/>
+                        </w:rPr>
+                      </w:pPr>
+                      <w:r>
+                        <w:rPr>
+                          <w:lang w:val="en-US"/>
+                        </w:rPr>
+                        <w:t>#include &lt;iostream&gt;</w:t>
+                      </w:r>
+                    </w:p>
+                    <w:p>
+                      <w:pPr>
+                        <w:spacing w:after="0"/>
+                        <w:rPr>
+                          <w:lang w:val="en-US"/>
+                        </w:rPr>
+                      </w:pPr>
+                      <w:r>
+                        <w:rPr>
+                          <w:lang w:val="en-US"/>
+                        </w:rPr>
+                        <w:t>#include &lt;cmath&gt;</w:t>
+                      </w:r>
+                    </w:p>
+                    <w:p>
+                      <w:pPr>
+                        <w:spacing w:after="0"/>
+                        <w:rPr>
+                          <w:lang w:val="en-US"/>
+                        </w:rPr>
+                      </w:pPr>
+                    </w:p>
+                    <w:p>
+                      <w:pPr>
+                        <w:spacing w:after="0"/>
+                        <w:rPr>
+                          <w:lang w:val="en-US"/>
+                        </w:rPr>
+                      </w:pPr>
+                      <w:r>
+                        <w:rPr>
+                          <w:lang w:val="en-US"/>
+                        </w:rPr>
+                        <w:t>using namespace std;</w:t>
+                      </w:r>
+                    </w:p>
+                    <w:p>
+                      <w:pPr>
+                        <w:spacing w:after="0"/>
+                        <w:rPr>
+                          <w:lang w:val="en-US"/>
+                        </w:rPr>
+                      </w:pPr>
+                    </w:p>
+                    <w:p>
+                      <w:pPr>
+                        <w:spacing w:after="0"/>
+                        <w:rPr>
+                          <w:lang w:val="en-US"/>
+                        </w:rPr>
+                      </w:pPr>
+                      <w:r>
+                        <w:rPr>
+                          <w:lang w:val="en-US"/>
+                        </w:rPr>
+                        <w:t>int main()</w:t>
+                      </w:r>
+                    </w:p>
+                    <w:p>
+                      <w:pPr>
+                        <w:spacing w:after="0"/>
+                        <w:rPr>
+                          <w:lang w:val="en-US"/>
+                        </w:rPr>
+                      </w:pPr>
+                      <w:r>
+                        <w:rPr>
+                          <w:lang w:val="en-US"/>
+                        </w:rPr>
+                        <w:t>{</w:t>
+                      </w:r>
+                    </w:p>
+                    <w:p>
+                      <w:pPr>
+                        <w:spacing w:after="0"/>
+                        <w:rPr>
+                          <w:lang w:val="en-US"/>
+                        </w:rPr>
+                      </w:pPr>
+                      <w:r>
+                        <w:rPr>
+                          <w:lang w:val="en-US"/>
+                        </w:rPr>
+                        <w:t xml:space="preserve">    double h, x, y, a, b, n, numerator, denominator;</w:t>
+                      </w:r>
+                    </w:p>
+                    <w:p>
+                      <w:pPr>
+                        <w:spacing w:after="0"/>
+                      </w:pPr>
+                      <w:r>
+                        <w:rPr>
+                          <w:lang w:val="en-US"/>
+                        </w:rPr>
+                        <w:t xml:space="preserve">    int</w:t>
+                      </w:r>
+                      <w:r>
+                        <w:t xml:space="preserve"> </w:t>
+                      </w:r>
+                      <w:r>
+                        <w:rPr>
+                          <w:lang w:val="en-US"/>
+                        </w:rPr>
+                        <w:t>i</w:t>
+                      </w:r>
+                      <w:r>
+                        <w:t xml:space="preserve"> = 0;</w:t>
+                      </w:r>
+                    </w:p>
+                    <w:p>
+                      <w:pPr>
+                        <w:spacing w:after="0"/>
+                      </w:pPr>
+                    </w:p>
+                    <w:p>
+                      <w:pPr>
+                        <w:spacing w:after="0"/>
+                      </w:pPr>
+                      <w:r>
+                        <w:t xml:space="preserve">    </w:t>
+                      </w:r>
+                      <w:r>
+                        <w:rPr>
+                          <w:lang w:val="en-US"/>
+                        </w:rPr>
+                        <w:t>cout</w:t>
+                      </w:r>
+                      <w:r>
+                        <w:t xml:space="preserve"> &lt;&lt; "Введите значение </w:t>
+                      </w:r>
+                      <w:r>
+                        <w:rPr>
+                          <w:lang w:val="en-US"/>
+                        </w:rPr>
+                        <w:t>a</w:t>
+                      </w:r>
+                      <w:r>
+                        <w:t>: ";</w:t>
+                      </w:r>
+                    </w:p>
+                    <w:p>
+                      <w:pPr>
+                        <w:spacing w:after="0"/>
+                      </w:pPr>
+                      <w:r>
+                        <w:t xml:space="preserve">    </w:t>
+                      </w:r>
+                      <w:r>
+                        <w:rPr>
+                          <w:lang w:val="en-US"/>
+                        </w:rPr>
+                        <w:t>cin</w:t>
+                      </w:r>
+                      <w:r>
+                        <w:t xml:space="preserve"> &gt;&gt; </w:t>
+                      </w:r>
+                      <w:r>
+                        <w:rPr>
+                          <w:lang w:val="en-US"/>
+                        </w:rPr>
+                        <w:t>a</w:t>
+                      </w:r>
+                      <w:r>
+                        <w:t>;</w:t>
+                      </w:r>
+                    </w:p>
+                    <w:p>
+                      <w:pPr>
+                        <w:spacing w:after="0"/>
+                      </w:pPr>
+                    </w:p>
+                    <w:p>
+                      <w:pPr>
+                        <w:spacing w:after="0"/>
+                      </w:pPr>
+                      <w:r>
+                        <w:t xml:space="preserve">    </w:t>
+                      </w:r>
+                      <w:r>
+                        <w:rPr>
+                          <w:lang w:val="en-US"/>
+                        </w:rPr>
+                        <w:t>cout</w:t>
+                      </w:r>
+                      <w:r>
+                        <w:t xml:space="preserve"> &lt;&lt; "Введите значение </w:t>
+                      </w:r>
+                      <w:r>
+                        <w:rPr>
+                          <w:lang w:val="en-US"/>
+                        </w:rPr>
+                        <w:t>b</w:t>
+                      </w:r>
+                      <w:r>
+                        <w:t>: ";</w:t>
+                      </w:r>
+                    </w:p>
+                    <w:p>
+                      <w:pPr>
+                        <w:spacing w:after="0"/>
+                      </w:pPr>
+                      <w:r>
+                        <w:t xml:space="preserve">    </w:t>
+                      </w:r>
+                      <w:r>
+                        <w:rPr>
+                          <w:lang w:val="en-US"/>
+                        </w:rPr>
+                        <w:t>cin</w:t>
+                      </w:r>
+                      <w:r>
+                        <w:t xml:space="preserve"> &gt;&gt; </w:t>
+                      </w:r>
+                      <w:r>
+                        <w:rPr>
+                          <w:lang w:val="en-US"/>
+                        </w:rPr>
+                        <w:t>b</w:t>
+                      </w:r>
+                      <w:r>
+                        <w:t>;</w:t>
+                      </w:r>
+                    </w:p>
+                    <w:p>
+                      <w:pPr>
+                        <w:spacing w:after="0"/>
+                      </w:pPr>
+                    </w:p>
+                    <w:p>
+                      <w:pPr>
+                        <w:spacing w:after="0"/>
+                      </w:pPr>
+                      <w:r>
+                        <w:t xml:space="preserve">    </w:t>
+                      </w:r>
+                      <w:r>
+                        <w:rPr>
+                          <w:lang w:val="en-US"/>
+                        </w:rPr>
+                        <w:t>cout</w:t>
+                      </w:r>
+                      <w:r>
+                        <w:t xml:space="preserve"> &lt;&lt; "Введите значение </w:t>
+                      </w:r>
+                      <w:r>
+                        <w:rPr>
+                          <w:lang w:val="en-US"/>
+                        </w:rPr>
+                        <w:t>n</w:t>
+                      </w:r>
+                      <w:r>
+                        <w:t>: ";</w:t>
+                      </w:r>
+                    </w:p>
+                    <w:p>
+                      <w:pPr>
+                        <w:spacing w:after="0"/>
+                        <w:rPr>
+                          <w:lang w:val="en-US"/>
+                        </w:rPr>
+                      </w:pPr>
+                      <w:r>
+                        <w:t xml:space="preserve">    </w:t>
+                      </w:r>
+                      <w:r>
+                        <w:rPr>
+                          <w:lang w:val="en-US"/>
+                        </w:rPr>
+                        <w:t>cin &gt;&gt; n;</w:t>
+                      </w:r>
+                    </w:p>
+                    <w:p>
+                      <w:pPr>
+                        <w:spacing w:after="0"/>
+                        <w:rPr>
+                          <w:lang w:val="en-US"/>
+                        </w:rPr>
+                      </w:pPr>
+                    </w:p>
+                    <w:p>
+                      <w:pPr>
+                        <w:spacing w:after="0"/>
+                        <w:rPr>
+                          <w:lang w:val="en-US"/>
+                        </w:rPr>
+                      </w:pPr>
+                      <w:r>
+                        <w:rPr>
+                          <w:lang w:val="en-US"/>
+                        </w:rPr>
+                        <w:t xml:space="preserve">    h = (b - a) / n;</w:t>
+                      </w:r>
+                    </w:p>
+                    <w:p>
+                      <w:pPr>
+                        <w:spacing w:after="0"/>
+                        <w:rPr>
+                          <w:lang w:val="en-US"/>
+                        </w:rPr>
+                      </w:pPr>
+                      <w:r>
+                        <w:rPr>
+                          <w:lang w:val="en-US"/>
+                        </w:rPr>
+                        <w:t xml:space="preserve">    double max, avg = 0;</w:t>
+                      </w:r>
+                    </w:p>
+                    <w:p>
+                      <w:pPr>
+                        <w:spacing w:after="0"/>
+                        <w:rPr>
+                          <w:lang w:val="en-US"/>
+                        </w:rPr>
+                      </w:pPr>
+                      <w:r>
+                        <w:rPr>
+                          <w:lang w:val="en-US"/>
+                        </w:rPr>
+                        <w:t xml:space="preserve">    int cycles = 0;</w:t>
+                      </w:r>
+                    </w:p>
+                    <w:p>
+                      <w:pPr>
+                        <w:spacing w:after="0"/>
+                        <w:rPr>
+                          <w:lang w:val="en-US"/>
+                        </w:rPr>
+                      </w:pPr>
+                    </w:p>
+                    <w:p>
+                      <w:pPr>
+                        <w:spacing w:after="0"/>
+                        <w:rPr>
+                          <w:lang w:val="en-US"/>
+                        </w:rPr>
+                      </w:pPr>
+                      <w:r>
+                        <w:rPr>
+                          <w:lang w:val="en-US"/>
+                        </w:rPr>
+                        <w:t xml:space="preserve">    while (i &lt;= n)</w:t>
+                      </w:r>
+                    </w:p>
+                    <w:p>
+                      <w:pPr>
+                        <w:spacing w:after="0"/>
+                        <w:rPr>
+                          <w:lang w:val="en-US"/>
+                        </w:rPr>
+                      </w:pPr>
+                      <w:r>
+                        <w:rPr>
+                          <w:lang w:val="en-US"/>
+                        </w:rPr>
+                        <w:t xml:space="preserve">    {</w:t>
+                      </w:r>
+                    </w:p>
+                    <w:p>
+                      <w:pPr>
+                        <w:spacing w:after="0"/>
+                        <w:rPr>
+                          <w:lang w:val="en-US"/>
+                        </w:rPr>
+                      </w:pPr>
+                      <w:r>
+                        <w:rPr>
+                          <w:lang w:val="en-US"/>
+                        </w:rPr>
+                        <w:t xml:space="preserve">        x = a + i * h;</w:t>
+                      </w:r>
+                    </w:p>
+                    <w:p>
+                      <w:pPr>
+                        <w:spacing w:after="0"/>
+                        <w:rPr>
+                          <w:lang w:val="en-US"/>
+                        </w:rPr>
+                      </w:pPr>
+                    </w:p>
+                    <w:p>
+                      <w:pPr>
+                        <w:spacing w:after="0"/>
+                        <w:rPr>
+                          <w:lang w:val="en-US"/>
+                        </w:rPr>
+                      </w:pPr>
+                      <w:r>
+                        <w:rPr>
+                          <w:lang w:val="en-US"/>
+                        </w:rPr>
+                        <w:t xml:space="preserve">        i++;</w:t>
+                      </w:r>
+                    </w:p>
+                    <w:p>
+                      <w:pPr>
+                        <w:spacing w:after="0"/>
+                        <w:rPr>
+                          <w:lang w:val="en-US"/>
+                        </w:rPr>
+                      </w:pPr>
+                      <w:r>
+                        <w:rPr>
+                          <w:lang w:val="en-US"/>
+                        </w:rPr>
+                        <w:t xml:space="preserve">        if (x == 0 || abs(x) == 2) {</w:t>
+                      </w:r>
+                    </w:p>
+                    <w:p>
+                      <w:pPr>
+                        <w:spacing w:after="0"/>
+                      </w:pPr>
+                      <w:r>
+                        <w:rPr>
+                          <w:lang w:val="en-US"/>
+                        </w:rPr>
+                        <w:t xml:space="preserve">            cout</w:t>
+                      </w:r>
+                      <w:r>
+                        <w:t xml:space="preserve"> &lt;&lt; "Значение </w:t>
+                      </w:r>
+                      <w:r>
+                        <w:rPr>
+                          <w:lang w:val="en-US"/>
+                        </w:rPr>
+                        <w:t>x</w:t>
+                      </w:r>
+                      <w:r>
+                        <w:t xml:space="preserve"> = " &lt;&lt; </w:t>
+                      </w:r>
+                      <w:r>
+                        <w:rPr>
+                          <w:lang w:val="en-US"/>
+                        </w:rPr>
+                        <w:t>x</w:t>
+                      </w:r>
+                      <w:r>
+                        <w:t xml:space="preserve"> &lt;&lt; " вне ОДЗ" &lt;&lt; </w:t>
+                      </w:r>
+                      <w:r>
+                        <w:rPr>
+                          <w:lang w:val="en-US"/>
+                        </w:rPr>
+                        <w:t>endl</w:t>
+                      </w:r>
+                      <w:r>
+                        <w:t>;</w:t>
+                      </w:r>
+                    </w:p>
+                    <w:p>
+                      <w:pPr>
+                        <w:spacing w:after="0"/>
+                        <w:rPr>
+                          <w:lang w:val="en-US"/>
+                        </w:rPr>
+                      </w:pPr>
+                      <w:r>
+                        <w:t xml:space="preserve">            </w:t>
+                      </w:r>
+                      <w:r>
+                        <w:rPr>
+                          <w:lang w:val="en-US"/>
+                        </w:rPr>
+                        <w:t>continue;</w:t>
+                      </w:r>
+                    </w:p>
+                    <w:p>
+                      <w:pPr>
+                        <w:spacing w:after="0"/>
+                        <w:rPr>
+                          <w:lang w:val="en-US"/>
+                        </w:rPr>
+                      </w:pPr>
+                      <w:r>
+                        <w:rPr>
+                          <w:lang w:val="en-US"/>
+                        </w:rPr>
+                        <w:t xml:space="preserve">        }</w:t>
+                      </w:r>
+                    </w:p>
+                    <w:p>
+                      <w:pPr>
+                        <w:spacing w:after="0"/>
+                        <w:rPr>
+                          <w:lang w:val="en-US"/>
+                        </w:rPr>
+                      </w:pPr>
+                    </w:p>
+                    <w:p>
+                      <w:pPr>
+                        <w:spacing w:after="0"/>
+                        <w:rPr>
+                          <w:lang w:val="en-US"/>
+                        </w:rPr>
+                      </w:pPr>
+                      <w:r>
+                        <w:rPr>
+                          <w:lang w:val="en-US"/>
+                        </w:rPr>
+                        <w:t xml:space="preserve">        numerator = sin(x) + (1 / x);</w:t>
+                      </w:r>
+                    </w:p>
+                    <w:p>
+                      <w:pPr>
+                        <w:spacing w:after="0"/>
+                        <w:rPr>
+                          <w:lang w:val="en-US"/>
+                        </w:rPr>
+                      </w:pPr>
+                      <w:r>
+                        <w:rPr>
+                          <w:lang w:val="en-US"/>
+                        </w:rPr>
+                        <w:t xml:space="preserve">        denominator = cbrt(pow(tan(-((pow(x, 3)) / (pow(x, 2) - 4))), 2));</w:t>
+                      </w:r>
+                    </w:p>
+                    <w:p>
+                      <w:pPr>
+                        <w:spacing w:after="0"/>
+                        <w:rPr>
+                          <w:lang w:val="en-US"/>
+                        </w:rPr>
+                      </w:pPr>
+                      <w:r>
+                        <w:rPr>
+                          <w:lang w:val="en-US"/>
+                        </w:rPr>
+                        <w:t xml:space="preserve">        y = (numerator / denominator) + pow(2, (abs(x - 1)));</w:t>
+                      </w:r>
+                    </w:p>
+                    <w:p>
+                      <w:pPr>
+                        <w:spacing w:after="0"/>
+                        <w:rPr>
+                          <w:lang w:val="en-US"/>
+                        </w:rPr>
+                      </w:pPr>
+                    </w:p>
+                    <w:p>
+                      <w:pPr>
+                        <w:spacing w:after="0"/>
+                        <w:rPr>
+                          <w:lang w:val="en-US"/>
+                        </w:rPr>
+                      </w:pPr>
+                      <w:r>
+                        <w:rPr>
+                          <w:lang w:val="en-US"/>
+                        </w:rPr>
+                        <w:t xml:space="preserve">        avg += y;</w:t>
+                      </w:r>
+                    </w:p>
+                    <w:p>
+                      <w:pPr>
+                        <w:spacing w:after="0"/>
+                        <w:rPr>
+                          <w:lang w:val="en-US"/>
+                        </w:rPr>
+                      </w:pPr>
+                      <w:r>
+                        <w:rPr>
+                          <w:lang w:val="en-US"/>
+                        </w:rPr>
+                        <w:t xml:space="preserve">        if (y &gt; max) {</w:t>
+                      </w:r>
+                    </w:p>
+                    <w:p>
+                      <w:pPr>
+                        <w:spacing w:after="0"/>
+                        <w:rPr>
+                          <w:lang w:val="en-US"/>
+                        </w:rPr>
+                      </w:pPr>
+                      <w:r>
+                        <w:rPr>
+                          <w:lang w:val="en-US"/>
+                        </w:rPr>
+                        <w:t xml:space="preserve">            max = y;</w:t>
+                      </w:r>
+                    </w:p>
+                    <w:p>
+                      <w:pPr>
+                        <w:spacing w:after="0"/>
+                        <w:rPr>
+                          <w:lang w:val="en-US"/>
+                        </w:rPr>
+                      </w:pPr>
+                      <w:r>
+                        <w:rPr>
+                          <w:lang w:val="en-US"/>
+                        </w:rPr>
+                        <w:t xml:space="preserve">        }</w:t>
+                      </w:r>
+                    </w:p>
+                    <w:p>
+                      <w:pPr>
+                        <w:spacing w:after="0"/>
+                        <w:rPr>
+                          <w:lang w:val="en-US"/>
+                        </w:rPr>
+                      </w:pPr>
+                      <w:r>
+                        <w:rPr>
+                          <w:lang w:val="en-US"/>
+                        </w:rPr>
+                        <w:t xml:space="preserve">        cycles++;</w:t>
+                      </w:r>
+                    </w:p>
+                    <w:p>
+                      <w:pPr>
+                        <w:spacing w:after="0"/>
+                        <w:rPr>
+                          <w:lang w:val="en-US"/>
+                        </w:rPr>
+                      </w:pPr>
+                    </w:p>
+                    <w:p>
+                      <w:pPr>
+                        <w:spacing w:after="0"/>
+                        <w:rPr>
+                          <w:lang w:val="en-US"/>
+                        </w:rPr>
+                      </w:pPr>
+                      <w:r>
+                        <w:rPr>
+                          <w:lang w:val="en-US"/>
+                        </w:rPr>
+                        <w:t xml:space="preserve">        cout &lt;&lt; "При x = " &lt;&lt; x &lt;&lt; ", y = " &lt;&lt; y &lt;&lt; endl;</w:t>
+                      </w:r>
+                    </w:p>
+                    <w:p>
+                      <w:pPr>
+                        <w:spacing w:after="0"/>
+                        <w:rPr>
+                          <w:lang w:val="en-US"/>
+                        </w:rPr>
+                      </w:pPr>
+                      <w:r>
+                        <w:rPr>
+                          <w:lang w:val="en-US"/>
+                        </w:rPr>
+                        <w:t xml:space="preserve">    }</w:t>
+                      </w:r>
+                    </w:p>
+                    <w:p>
+                      <w:pPr>
+                        <w:spacing w:after="0"/>
+                        <w:rPr>
+                          <w:lang w:val="en-US"/>
+                        </w:rPr>
+                      </w:pPr>
+                    </w:p>
+                    <w:p>
+                      <w:pPr>
+                        <w:spacing w:after="0"/>
+                        <w:rPr>
+                          <w:lang w:val="en-US"/>
+                        </w:rPr>
+                      </w:pPr>
+                      <w:r>
+                        <w:rPr>
+                          <w:lang w:val="en-US"/>
+                        </w:rPr>
+                        <w:t xml:space="preserve">    if (cycles &gt; 0) {</w:t>
+                      </w:r>
+                    </w:p>
+                    <w:p>
+                      <w:pPr>
+                        <w:spacing w:after="0"/>
+                        <w:rPr>
+                          <w:lang w:val="en-US"/>
+                        </w:rPr>
+                      </w:pPr>
+                      <w:r>
+                        <w:rPr>
+                          <w:lang w:val="en-US"/>
+                        </w:rPr>
+                        <w:t xml:space="preserve">        cout &lt;&lt; "Наибольшее значение: " &lt;&lt; max &lt;&lt; endl;</w:t>
+                      </w:r>
+                    </w:p>
+                    <w:p>
+                      <w:pPr>
+                        <w:spacing w:after="0"/>
+                      </w:pPr>
+                      <w:r>
+                        <w:rPr>
+                          <w:lang w:val="en-US"/>
+                        </w:rPr>
+                        <w:t xml:space="preserve">        cout</w:t>
+                      </w:r>
+                      <w:r>
+                        <w:t xml:space="preserve"> &lt;&lt; "Среднее значение: " &lt;&lt; </w:t>
+                      </w:r>
+                      <w:r>
+                        <w:rPr>
+                          <w:lang w:val="en-US"/>
+                        </w:rPr>
+                        <w:t>avg</w:t>
+                      </w:r>
+                      <w:r>
+                        <w:t xml:space="preserve"> / </w:t>
+                      </w:r>
+                      <w:r>
+                        <w:rPr>
+                          <w:lang w:val="en-US"/>
+                        </w:rPr>
+                        <w:t>cycles</w:t>
+                      </w:r>
+                      <w:r>
+                        <w:t xml:space="preserve"> &lt;&lt; </w:t>
+                      </w:r>
+                      <w:r>
+                        <w:rPr>
+                          <w:lang w:val="en-US"/>
+                        </w:rPr>
+                        <w:t>endl</w:t>
+                      </w:r>
+                      <w:r>
+                        <w:t>;</w:t>
+                      </w:r>
+                    </w:p>
+                    <w:p>
+                      <w:pPr>
+                        <w:spacing w:after="0"/>
+                        <w:rPr>
+                          <w:lang w:val="en-US"/>
+                        </w:rPr>
+                      </w:pPr>
+                      <w:r>
+                        <w:t xml:space="preserve">    </w:t>
+                      </w:r>
+                      <w:r>
+                        <w:rPr>
+                          <w:lang w:val="en-US"/>
+                        </w:rPr>
+                        <w:t>}</w:t>
+                      </w:r>
+                    </w:p>
+                    <w:p>
+                      <w:pPr>
+                        <w:spacing w:after="0"/>
+                      </w:pPr>
+                      <w:r>
+                        <w:rPr>
+                          <w:lang w:val="en-US"/>
+                        </w:rPr>
+                        <w:t>}</w:t>
+                      </w:r>
+                    </w:p>
+                  </w:txbxContent>
+                </v:textbox>
+                <w10:anchorlock/>
+              </v:shape>
+            </w:pict>
+          </mc:Fallback>
+        </mc:AlternateContent>
+      </w:r>
+    </w:p>
+    <w:p>
+      <w:pPr>
+        <w:pStyle w:val="a4"/>
+        <w:spacing w:before="0" w:beforeAutospacing="0" w:after="160" w:afterAutospacing="0"/>
+        <w:ind w:left="-567"/>
+        <w:jc w:val="center"/>
+        <w:rPr>
+          <w:color w:val="000000"/>
+        </w:rPr>
+      </w:pPr>
+      <w:r>
+        <w:rPr>
+          <w:color w:val="000000"/>
+        </w:rPr>
+        <w:t>Код программы</w:t>
+      </w:r>
+      <w:r>
+        <w:rPr>
+          <w:color w:val="000000"/>
+        </w:rPr>
+        <w:t xml:space="preserve"> </w:t>
+      </w:r>
+      <w:r>
+        <w:rPr>
+          <w:color w:val="000000"/>
+        </w:rPr>
+        <w:t xml:space="preserve">с использование цикла </w:t>
+      </w:r>
+      <w:r>
+        <w:rPr>
+          <w:color w:val="000000"/>
+          <w:lang w:val="en-US"/>
+        </w:rPr>
+        <w:t>while</w:t>
+      </w:r>
+    </w:p>
+    <w:p>
+      <w:pPr>
+        <w:pStyle w:val="a3"/>
+        <w:numPr>
+          <w:ilvl w:val="0"/>
+          <w:numId w:val="1"/>
+        </w:numPr>
+        <w:spacing w:before="240" w:after="240" w:line="240" w:lineRule="auto"/>
+        <w:ind w:left="-567" w:right="-284" w:firstLine="0"/>
+        <w:contextualSpacing w:val="0"/>
+        <w:jc w:val="both"/>
+        <w:rPr>
+          <w:rFonts w:ascii="Times New Roman" w:hAnsi="Times New Roman" w:cs="Times New Roman"/>
+          <w:b/>
+          <w:bCs/>
+          <w:sz w:val="28"/>
+          <w:szCs w:val="28"/>
+        </w:rPr>
+      </w:pPr>
+      <w:r>
+        <w:rPr>
+          <w:rFonts w:ascii="Times New Roman" w:hAnsi="Times New Roman" w:cs="Times New Roman"/>
+          <w:sz w:val="28"/>
+          <w:szCs w:val="28"/>
+        </w:rPr>
+        <w:lastRenderedPageBreak/>
         <w:t xml:space="preserve">Провел отладку и тестирование программы с применением цикла </w:t>
       </w:r>
       <w:r>
@@ -1349,7 +4215,7 @@
           <w:sz w:val="28"/>
           <w:szCs w:val="28"/>
         </w:rPr>
-        <w:t>7</w:t>
+        <w:t>6</w:t>
       </w:r>
       <w:r>
         <w:rPr>
@@ -1460,7 +4326,7 @@
         <w:rPr>
           <w:color w:val="000000"/>
         </w:rPr>
-        <w:t>7</w:t>
+        <w:t>6</w:t>
       </w:r>
       <w:r>
         <w:rPr>
@@ -1501,7 +4367,6 @@
           <w:sz w:val="28"/>
           <w:szCs w:val="28"/>
         </w:rPr>
-        <w:lastRenderedPageBreak/>
         <w:t xml:space="preserve">Сверил результаты работы программы с результатами из </w:t>
       </w:r>
       <w:r>
@@ -1527,7 +4392,15 @@
           <w:sz w:val="28"/>
           <w:szCs w:val="28"/>
         </w:rPr>
-        <w:t>рис. 8</w:t>
+        <w:t xml:space="preserve">рис. </w:t>
+      </w:r>
+      <w:r>
+        <w:rPr>
+          <w:rFonts w:ascii="Times New Roman" w:hAnsi="Times New Roman" w:cs="Times New Roman"/>
+          <w:sz w:val="28"/>
+          <w:szCs w:val="28"/>
+        </w:rPr>
+        <w:t>7</w:t>
       </w:r>
       <w:r>
         <w:rPr>
@@ -1630,7 +4503,7 @@
         <w:rPr>
           <w:color w:val="000000"/>
         </w:rPr>
-        <w:t>8</w:t>
+        <w:t>7</w:t>
       </w:r>
       <w:r>
         <w:rPr>
@@ -2402,6 +5275,31 @@
       <w:lang w:eastAsia="ru-RU"/>
     </w:rPr>
   </w:style>
+  <w:style w:type="paragraph" w:styleId="a5">
+    <w:name w:val="No Spacing"/>
+    <w:link w:val="a6"/>
+    <w:uiPriority w:val="1"/>
+    <w:qFormat/>
+    <w:rsid w:val="005F7F05"/>
+    <w:pPr>
+      <w:spacing w:after="0" w:line="240" w:lineRule="auto"/>
+    </w:pPr>
+    <w:rPr>
+      <w:rFonts w:eastAsiaTheme="minorEastAsia"/>
+      <w:lang w:eastAsia="ru-RU"/>
+    </w:rPr>
+  </w:style>
+  <w:style w:type="character" w:customStyle="1" w:styleId="a6">
+    <w:name w:val="Без интервала Знак"/>
+    <w:basedOn w:val="a0"/>
+    <w:link w:val="a5"/>
+    <w:uiPriority w:val="1"/>
+    <w:rsid w:val="005F7F05"/>
+    <w:rPr>
+      <w:rFonts w:eastAsiaTheme="minorEastAsia"/>
+      <w:lang w:eastAsia="ru-RU"/>
+    </w:rPr>
+  </w:style>
 </w:styles>
 </file>
 
@@ -2664,4 +5562,16 @@
     </a:ext>
   </a:extLst>
 </a:theme>
+</file>
+
+<file path=customXml/item1.xml><?xml version="1.0" encoding="utf-8"?>
+<b:Sources xmlns:b="http://schemas.openxmlformats.org/officeDocument/2006/bibliography" xmlns="http://schemas.openxmlformats.org/officeDocument/2006/bibliography" SelectedStyle="\APASixthEditionOfficeOnline.xsl" StyleName="APA" Version="6"/>
+</file>
+
+<file path=customXml/itemProps1.xml><?xml version="1.0" encoding="utf-8"?>
+<ds:datastoreItem xmlns:ds="http://schemas.openxmlformats.org/officeDocument/2006/customXml" ds:itemID="{F5ECE2EB-775E-4587-9A2B-8C409D1C95CE}">
+  <ds:schemaRefs>
+    <ds:schemaRef ds:uri="http://schemas.openxmlformats.org/officeDocument/2006/bibliography"/>
+  </ds:schemaRefs>
+</ds:datastoreItem>
 </file>